--- a/documentos/apendice/requisitos/apendice-c-elicitacao-de-requisitos.docx
+++ b/documentos/apendice/requisitos/apendice-c-elicitacao-de-requisitos.docx
@@ -143,7 +143,7 @@
           <mc:Choice Requires="wps">
             <w:drawing>
               <wp:inline distT="0" distB="0" distL="0" distR="0">
-                <wp:extent cx="5735320" cy="22860"/>
+                <wp:extent cx="5735955" cy="23495"/>
                 <wp:effectExtent l="0" t="0" r="0" b="0"/>
                 <wp:docPr id="1" name="Forma1"/>
                 <a:graphic xmlns:a="http://schemas.openxmlformats.org/drawingml/2006/main">
@@ -153,7 +153,7 @@
                       <wps:spPr>
                         <a:xfrm>
                           <a:off x="0" y="0"/>
-                          <a:ext cx="5734800" cy="22320"/>
+                          <a:ext cx="5735160" cy="23040"/>
                         </a:xfrm>
                         <a:prstGeom prst="rect">
                           <a:avLst/>
@@ -183,7 +183,7 @@
           </mc:Choice>
           <mc:Fallback>
             <w:pict>
-              <v:rect id="shape_0" ID="Forma1" fillcolor="#a0a0a0" stroked="f" style="position:absolute;margin-left:0pt;margin-top:-1.8pt;width:451.5pt;height:1.7pt;mso-position-vertical:top">
+              <v:rect id="shape_0" ID="Forma1" fillcolor="#a0a0a0" stroked="f" style="position:absolute;margin-left:0pt;margin-top:-1.85pt;width:451.55pt;height:1.75pt;mso-position-vertical:top">
                 <w10:wrap type="none"/>
                 <v:fill o:detectmouseclick="t" type="solid" color2="#5f5f5f"/>
                 <v:stroke color="#3465a4" joinstyle="round" endcap="flat"/>
@@ -769,7 +769,7 @@
           <mc:Choice Requires="wps">
             <w:drawing>
               <wp:inline distT="0" distB="0" distL="0" distR="0">
-                <wp:extent cx="5735320" cy="22860"/>
+                <wp:extent cx="5735955" cy="23495"/>
                 <wp:effectExtent l="0" t="0" r="0" b="0"/>
                 <wp:docPr id="2" name="Forma2"/>
                 <a:graphic xmlns:a="http://schemas.openxmlformats.org/drawingml/2006/main">
@@ -779,7 +779,7 @@
                       <wps:spPr>
                         <a:xfrm>
                           <a:off x="0" y="0"/>
-                          <a:ext cx="5734800" cy="22320"/>
+                          <a:ext cx="5735160" cy="23040"/>
                         </a:xfrm>
                         <a:prstGeom prst="rect">
                           <a:avLst/>
@@ -809,7 +809,7 @@
           </mc:Choice>
           <mc:Fallback>
             <w:pict>
-              <v:rect id="shape_0" ID="Forma2" fillcolor="#a0a0a0" stroked="f" style="position:absolute;margin-left:0pt;margin-top:-1.8pt;width:451.5pt;height:1.7pt;mso-position-vertical:top">
+              <v:rect id="shape_0" ID="Forma2" fillcolor="#a0a0a0" stroked="f" style="position:absolute;margin-left:0pt;margin-top:-1.85pt;width:451.55pt;height:1.75pt;mso-position-vertical:top">
                 <w10:wrap type="none"/>
                 <v:fill o:detectmouseclick="t" type="solid" color2="#5f5f5f"/>
                 <v:stroke color="#3465a4" joinstyle="round" endcap="flat"/>
@@ -932,7 +932,7 @@
           <mc:Choice Requires="wps">
             <w:drawing>
               <wp:inline distT="0" distB="0" distL="0" distR="0">
-                <wp:extent cx="5735320" cy="22860"/>
+                <wp:extent cx="5735955" cy="23495"/>
                 <wp:effectExtent l="0" t="0" r="0" b="0"/>
                 <wp:docPr id="3" name="Forma3"/>
                 <a:graphic xmlns:a="http://schemas.openxmlformats.org/drawingml/2006/main">
@@ -942,7 +942,7 @@
                       <wps:spPr>
                         <a:xfrm>
                           <a:off x="0" y="0"/>
-                          <a:ext cx="5734800" cy="22320"/>
+                          <a:ext cx="5735160" cy="23040"/>
                         </a:xfrm>
                         <a:prstGeom prst="rect">
                           <a:avLst/>
@@ -972,7 +972,7 @@
           </mc:Choice>
           <mc:Fallback>
             <w:pict>
-              <v:rect id="shape_0" ID="Forma3" fillcolor="#a0a0a0" stroked="f" style="position:absolute;margin-left:0pt;margin-top:-1.8pt;width:451.5pt;height:1.7pt;mso-position-vertical:top">
+              <v:rect id="shape_0" ID="Forma3" fillcolor="#a0a0a0" stroked="f" style="position:absolute;margin-left:0pt;margin-top:-1.85pt;width:451.55pt;height:1.75pt;mso-position-vertical:top">
                 <w10:wrap type="none"/>
                 <v:fill o:detectmouseclick="t" type="solid" color2="#5f5f5f"/>
                 <v:stroke color="#3465a4" joinstyle="round" endcap="flat"/>
@@ -1095,7 +1095,7 @@
           <mc:Choice Requires="wps">
             <w:drawing>
               <wp:inline distT="0" distB="0" distL="0" distR="0">
-                <wp:extent cx="5735320" cy="22860"/>
+                <wp:extent cx="5735955" cy="23495"/>
                 <wp:effectExtent l="0" t="0" r="0" b="0"/>
                 <wp:docPr id="4" name="Forma4"/>
                 <a:graphic xmlns:a="http://schemas.openxmlformats.org/drawingml/2006/main">
@@ -1105,7 +1105,7 @@
                       <wps:spPr>
                         <a:xfrm>
                           <a:off x="0" y="0"/>
-                          <a:ext cx="5734800" cy="22320"/>
+                          <a:ext cx="5735160" cy="23040"/>
                         </a:xfrm>
                         <a:prstGeom prst="rect">
                           <a:avLst/>
@@ -1135,7 +1135,7 @@
           </mc:Choice>
           <mc:Fallback>
             <w:pict>
-              <v:rect id="shape_0" ID="Forma4" fillcolor="#a0a0a0" stroked="f" style="position:absolute;margin-left:0pt;margin-top:-1.8pt;width:451.5pt;height:1.7pt;mso-position-vertical:top">
+              <v:rect id="shape_0" ID="Forma4" fillcolor="#a0a0a0" stroked="f" style="position:absolute;margin-left:0pt;margin-top:-1.85pt;width:451.55pt;height:1.75pt;mso-position-vertical:top">
                 <w10:wrap type="none"/>
                 <v:fill o:detectmouseclick="t" type="solid" color2="#5f5f5f"/>
                 <v:stroke color="#3465a4" joinstyle="round" endcap="flat"/>
@@ -1266,7 +1266,7 @@
           <mc:Choice Requires="wps">
             <w:drawing>
               <wp:inline distT="0" distB="0" distL="0" distR="0">
-                <wp:extent cx="5735320" cy="22860"/>
+                <wp:extent cx="5735955" cy="23495"/>
                 <wp:effectExtent l="0" t="0" r="0" b="0"/>
                 <wp:docPr id="5" name="Forma5"/>
                 <a:graphic xmlns:a="http://schemas.openxmlformats.org/drawingml/2006/main">
@@ -1276,7 +1276,7 @@
                       <wps:spPr>
                         <a:xfrm>
                           <a:off x="0" y="0"/>
-                          <a:ext cx="5734800" cy="22320"/>
+                          <a:ext cx="5735160" cy="23040"/>
                         </a:xfrm>
                         <a:prstGeom prst="rect">
                           <a:avLst/>
@@ -1306,7 +1306,7 @@
           </mc:Choice>
           <mc:Fallback>
             <w:pict>
-              <v:rect id="shape_0" ID="Forma5" fillcolor="#a0a0a0" stroked="f" style="position:absolute;margin-left:0pt;margin-top:-1.8pt;width:451.5pt;height:1.7pt;mso-position-vertical:top">
+              <v:rect id="shape_0" ID="Forma5" fillcolor="#a0a0a0" stroked="f" style="position:absolute;margin-left:0pt;margin-top:-1.85pt;width:451.55pt;height:1.75pt;mso-position-vertical:top">
                 <w10:wrap type="none"/>
                 <v:fill o:detectmouseclick="t" type="solid" color2="#5f5f5f"/>
                 <v:stroke color="#3465a4" joinstyle="round" endcap="flat"/>
@@ -1592,7 +1592,7 @@
           <mc:Choice Requires="wps">
             <w:drawing>
               <wp:inline distT="0" distB="0" distL="0" distR="0">
-                <wp:extent cx="5735320" cy="22860"/>
+                <wp:extent cx="5735955" cy="23495"/>
                 <wp:effectExtent l="0" t="0" r="0" b="0"/>
                 <wp:docPr id="6" name="Forma6"/>
                 <a:graphic xmlns:a="http://schemas.openxmlformats.org/drawingml/2006/main">
@@ -1602,7 +1602,7 @@
                       <wps:spPr>
                         <a:xfrm>
                           <a:off x="0" y="0"/>
-                          <a:ext cx="5734800" cy="22320"/>
+                          <a:ext cx="5735160" cy="23040"/>
                         </a:xfrm>
                         <a:prstGeom prst="rect">
                           <a:avLst/>
@@ -1632,7 +1632,7 @@
           </mc:Choice>
           <mc:Fallback>
             <w:pict>
-              <v:rect id="shape_0" ID="Forma6" fillcolor="#a0a0a0" stroked="f" style="position:absolute;margin-left:0pt;margin-top:-1.8pt;width:451.5pt;height:1.7pt;mso-position-vertical:top">
+              <v:rect id="shape_0" ID="Forma6" fillcolor="#a0a0a0" stroked="f" style="position:absolute;margin-left:0pt;margin-top:-1.85pt;width:451.55pt;height:1.75pt;mso-position-vertical:top">
                 <w10:wrap type="none"/>
                 <v:fill o:detectmouseclick="t" type="solid" color2="#5f5f5f"/>
                 <v:stroke color="#3465a4" joinstyle="round" endcap="flat"/>
@@ -2079,7 +2079,47 @@
           <w:sz w:val="24"/>
           <w:szCs w:val="24"/>
         </w:rPr>
-        <w:t>Eu como um gestor preciso que a aplicação forneça aos usuários internos um dashboard com as estatísticas gerais das leads cadastradas no sistema</w:t>
+        <w:t xml:space="preserve">Eu como um gestor preciso que a aplicação forneça aos usuários internos um dashboard com as estatísticas gerais da </w:t>
+      </w:r>
+      <w:r>
+        <w:rPr>
+          <w:rFonts w:eastAsia="Montserrat" w:cs="Montserrat"/>
+          <w:sz w:val="24"/>
+          <w:szCs w:val="24"/>
+        </w:rPr>
+        <w:t xml:space="preserve">quantidade </w:t>
+      </w:r>
+      <w:r>
+        <w:rPr>
+          <w:rFonts w:eastAsia="Montserrat" w:cs="Montserrat"/>
+          <w:sz w:val="24"/>
+          <w:szCs w:val="24"/>
+        </w:rPr>
+        <w:t>leads cadastrad</w:t>
+      </w:r>
+      <w:r>
+        <w:rPr>
+          <w:rFonts w:eastAsia="Montserrat" w:cs="Montserrat"/>
+          <w:sz w:val="24"/>
+          <w:szCs w:val="24"/>
+        </w:rPr>
+        <w:t>o</w:t>
+      </w:r>
+      <w:r>
+        <w:rPr>
+          <w:rFonts w:eastAsia="Montserrat" w:cs="Montserrat"/>
+          <w:sz w:val="24"/>
+          <w:szCs w:val="24"/>
+        </w:rPr>
+        <w:t xml:space="preserve">s no sistema </w:t>
+      </w:r>
+      <w:r>
+        <w:rPr>
+          <w:rFonts w:eastAsia="Montserrat" w:cs="Montserrat"/>
+          <w:sz w:val="24"/>
+          <w:szCs w:val="24"/>
+        </w:rPr>
+        <w:t>do mês</w:t>
       </w:r>
     </w:p>
     <w:p>
@@ -2099,7 +2139,15 @@
           <w:sz w:val="24"/>
           <w:szCs w:val="24"/>
         </w:rPr>
-        <w:t>Eu como um gestor preciso que a aplicação forneça aos usuários internos um dashboard com as estatísticas gerais da quantidade de negócios com status de prospecção, visita, proposta, rejeitado ou fechado</w:t>
+        <w:t xml:space="preserve">Eu como um gestor preciso que a aplicação forneça aos usuários internos um dashboard com as estatísticas gerais da quantidade de negócios com status de prospecção, visita, proposta, rejeitado ou fechado </w:t>
+      </w:r>
+      <w:r>
+        <w:rPr>
+          <w:rFonts w:eastAsia="Montserrat" w:cs="Montserrat"/>
+          <w:sz w:val="24"/>
+          <w:szCs w:val="24"/>
+        </w:rPr>
+        <w:t>do mês</w:t>
       </w:r>
     </w:p>
     <w:p>
@@ -3668,23 +3716,7 @@
           <w:sz w:val="24"/>
           <w:szCs w:val="24"/>
         </w:rPr>
-        <w:t xml:space="preserve">Eu como uma secretária preciso que a aplicação permita </w:t>
-      </w:r>
-      <w:r>
-        <w:rPr>
-          <w:rFonts w:eastAsia="Montserrat" w:cs="Montserrat"/>
-          <w:sz w:val="24"/>
-          <w:szCs w:val="24"/>
-        </w:rPr>
-        <w:t xml:space="preserve">a </w:t>
-      </w:r>
-      <w:r>
-        <w:rPr>
-          <w:rFonts w:eastAsia="Montserrat" w:cs="Montserrat"/>
-          <w:sz w:val="24"/>
-          <w:szCs w:val="24"/>
-        </w:rPr>
-        <w:t xml:space="preserve">visualização de </w:t>
+        <w:t xml:space="preserve">Eu como uma secretária preciso que a aplicação permita a visualização de </w:t>
       </w:r>
       <w:r>
         <w:rPr>
@@ -4088,7 +4120,7 @@
           <mc:Choice Requires="wps">
             <w:drawing>
               <wp:inline distT="0" distB="0" distL="0" distR="0">
-                <wp:extent cx="5735320" cy="22860"/>
+                <wp:extent cx="5735955" cy="23495"/>
                 <wp:effectExtent l="0" t="0" r="0" b="0"/>
                 <wp:docPr id="7" name="Forma7"/>
                 <a:graphic xmlns:a="http://schemas.openxmlformats.org/drawingml/2006/main">
@@ -4098,7 +4130,7 @@
                       <wps:spPr>
                         <a:xfrm>
                           <a:off x="0" y="0"/>
-                          <a:ext cx="5734800" cy="22320"/>
+                          <a:ext cx="5735160" cy="23040"/>
                         </a:xfrm>
                         <a:prstGeom prst="rect">
                           <a:avLst/>
@@ -4128,7 +4160,7 @@
           </mc:Choice>
           <mc:Fallback>
             <w:pict>
-              <v:rect id="shape_0" ID="Forma7" fillcolor="#a0a0a0" stroked="f" style="position:absolute;margin-left:0pt;margin-top:-1.8pt;width:451.5pt;height:1.7pt;mso-position-vertical:top">
+              <v:rect id="shape_0" ID="Forma7" fillcolor="#a0a0a0" stroked="f" style="position:absolute;margin-left:0pt;margin-top:-1.85pt;width:451.55pt;height:1.75pt;mso-position-vertical:top">
                 <w10:wrap type="none"/>
                 <v:fill o:detectmouseclick="t" type="solid" color2="#5f5f5f"/>
                 <v:stroke color="#3465a4" joinstyle="round" endcap="flat"/>

--- a/documentos/apendice/requisitos/apendice-c-elicitacao-de-requisitos.docx
+++ b/documentos/apendice/requisitos/apendice-c-elicitacao-de-requisitos.docx
@@ -143,7 +143,7 @@
           <mc:Choice Requires="wps">
             <w:drawing>
               <wp:inline distT="0" distB="0" distL="0" distR="0">
-                <wp:extent cx="5735955" cy="23495"/>
+                <wp:extent cx="5737225" cy="24765"/>
                 <wp:effectExtent l="0" t="0" r="0" b="0"/>
                 <wp:docPr id="1" name="Forma1"/>
                 <a:graphic xmlns:a="http://schemas.openxmlformats.org/drawingml/2006/main">
@@ -153,7 +153,7 @@
                       <wps:spPr>
                         <a:xfrm>
                           <a:off x="0" y="0"/>
-                          <a:ext cx="5735160" cy="23040"/>
+                          <a:ext cx="5736600" cy="24120"/>
                         </a:xfrm>
                         <a:prstGeom prst="rect">
                           <a:avLst/>
@@ -183,7 +183,7 @@
           </mc:Choice>
           <mc:Fallback>
             <w:pict>
-              <v:rect id="shape_0" ID="Forma1" fillcolor="#a0a0a0" stroked="f" style="position:absolute;margin-left:0pt;margin-top:-1.85pt;width:451.55pt;height:1.75pt;mso-position-vertical:top">
+              <v:rect id="shape_0" ID="Forma1" fillcolor="#a0a0a0" stroked="f" style="position:absolute;margin-left:0pt;margin-top:-1.95pt;width:451.65pt;height:1.85pt;mso-position-vertical:top">
                 <w10:wrap type="none"/>
                 <v:fill o:detectmouseclick="t" type="solid" color2="#5f5f5f"/>
                 <v:stroke color="#3465a4" joinstyle="round" endcap="flat"/>
@@ -769,7 +769,7 @@
           <mc:Choice Requires="wps">
             <w:drawing>
               <wp:inline distT="0" distB="0" distL="0" distR="0">
-                <wp:extent cx="5735955" cy="23495"/>
+                <wp:extent cx="5737225" cy="24765"/>
                 <wp:effectExtent l="0" t="0" r="0" b="0"/>
                 <wp:docPr id="2" name="Forma2"/>
                 <a:graphic xmlns:a="http://schemas.openxmlformats.org/drawingml/2006/main">
@@ -779,7 +779,7 @@
                       <wps:spPr>
                         <a:xfrm>
                           <a:off x="0" y="0"/>
-                          <a:ext cx="5735160" cy="23040"/>
+                          <a:ext cx="5736600" cy="24120"/>
                         </a:xfrm>
                         <a:prstGeom prst="rect">
                           <a:avLst/>
@@ -809,7 +809,7 @@
           </mc:Choice>
           <mc:Fallback>
             <w:pict>
-              <v:rect id="shape_0" ID="Forma2" fillcolor="#a0a0a0" stroked="f" style="position:absolute;margin-left:0pt;margin-top:-1.85pt;width:451.55pt;height:1.75pt;mso-position-vertical:top">
+              <v:rect id="shape_0" ID="Forma2" fillcolor="#a0a0a0" stroked="f" style="position:absolute;margin-left:0pt;margin-top:-1.95pt;width:451.65pt;height:1.85pt;mso-position-vertical:top">
                 <w10:wrap type="none"/>
                 <v:fill o:detectmouseclick="t" type="solid" color2="#5f5f5f"/>
                 <v:stroke color="#3465a4" joinstyle="round" endcap="flat"/>
@@ -932,7 +932,7 @@
           <mc:Choice Requires="wps">
             <w:drawing>
               <wp:inline distT="0" distB="0" distL="0" distR="0">
-                <wp:extent cx="5735955" cy="23495"/>
+                <wp:extent cx="5737225" cy="24765"/>
                 <wp:effectExtent l="0" t="0" r="0" b="0"/>
                 <wp:docPr id="3" name="Forma3"/>
                 <a:graphic xmlns:a="http://schemas.openxmlformats.org/drawingml/2006/main">
@@ -942,7 +942,7 @@
                       <wps:spPr>
                         <a:xfrm>
                           <a:off x="0" y="0"/>
-                          <a:ext cx="5735160" cy="23040"/>
+                          <a:ext cx="5736600" cy="24120"/>
                         </a:xfrm>
                         <a:prstGeom prst="rect">
                           <a:avLst/>
@@ -972,7 +972,7 @@
           </mc:Choice>
           <mc:Fallback>
             <w:pict>
-              <v:rect id="shape_0" ID="Forma3" fillcolor="#a0a0a0" stroked="f" style="position:absolute;margin-left:0pt;margin-top:-1.85pt;width:451.55pt;height:1.75pt;mso-position-vertical:top">
+              <v:rect id="shape_0" ID="Forma3" fillcolor="#a0a0a0" stroked="f" style="position:absolute;margin-left:0pt;margin-top:-1.95pt;width:451.65pt;height:1.85pt;mso-position-vertical:top">
                 <w10:wrap type="none"/>
                 <v:fill o:detectmouseclick="t" type="solid" color2="#5f5f5f"/>
                 <v:stroke color="#3465a4" joinstyle="round" endcap="flat"/>
@@ -1095,7 +1095,7 @@
           <mc:Choice Requires="wps">
             <w:drawing>
               <wp:inline distT="0" distB="0" distL="0" distR="0">
-                <wp:extent cx="5735955" cy="23495"/>
+                <wp:extent cx="5737225" cy="24765"/>
                 <wp:effectExtent l="0" t="0" r="0" b="0"/>
                 <wp:docPr id="4" name="Forma4"/>
                 <a:graphic xmlns:a="http://schemas.openxmlformats.org/drawingml/2006/main">
@@ -1105,7 +1105,7 @@
                       <wps:spPr>
                         <a:xfrm>
                           <a:off x="0" y="0"/>
-                          <a:ext cx="5735160" cy="23040"/>
+                          <a:ext cx="5736600" cy="24120"/>
                         </a:xfrm>
                         <a:prstGeom prst="rect">
                           <a:avLst/>
@@ -1135,7 +1135,7 @@
           </mc:Choice>
           <mc:Fallback>
             <w:pict>
-              <v:rect id="shape_0" ID="Forma4" fillcolor="#a0a0a0" stroked="f" style="position:absolute;margin-left:0pt;margin-top:-1.85pt;width:451.55pt;height:1.75pt;mso-position-vertical:top">
+              <v:rect id="shape_0" ID="Forma4" fillcolor="#a0a0a0" stroked="f" style="position:absolute;margin-left:0pt;margin-top:-1.95pt;width:451.65pt;height:1.85pt;mso-position-vertical:top">
                 <w10:wrap type="none"/>
                 <v:fill o:detectmouseclick="t" type="solid" color2="#5f5f5f"/>
                 <v:stroke color="#3465a4" joinstyle="round" endcap="flat"/>
@@ -1266,7 +1266,7 @@
           <mc:Choice Requires="wps">
             <w:drawing>
               <wp:inline distT="0" distB="0" distL="0" distR="0">
-                <wp:extent cx="5735955" cy="23495"/>
+                <wp:extent cx="5737225" cy="24765"/>
                 <wp:effectExtent l="0" t="0" r="0" b="0"/>
                 <wp:docPr id="5" name="Forma5"/>
                 <a:graphic xmlns:a="http://schemas.openxmlformats.org/drawingml/2006/main">
@@ -1276,7 +1276,7 @@
                       <wps:spPr>
                         <a:xfrm>
                           <a:off x="0" y="0"/>
-                          <a:ext cx="5735160" cy="23040"/>
+                          <a:ext cx="5736600" cy="24120"/>
                         </a:xfrm>
                         <a:prstGeom prst="rect">
                           <a:avLst/>
@@ -1306,7 +1306,7 @@
           </mc:Choice>
           <mc:Fallback>
             <w:pict>
-              <v:rect id="shape_0" ID="Forma5" fillcolor="#a0a0a0" stroked="f" style="position:absolute;margin-left:0pt;margin-top:-1.85pt;width:451.55pt;height:1.75pt;mso-position-vertical:top">
+              <v:rect id="shape_0" ID="Forma5" fillcolor="#a0a0a0" stroked="f" style="position:absolute;margin-left:0pt;margin-top:-1.95pt;width:451.65pt;height:1.85pt;mso-position-vertical:top">
                 <w10:wrap type="none"/>
                 <v:fill o:detectmouseclick="t" type="solid" color2="#5f5f5f"/>
                 <v:stroke color="#3465a4" joinstyle="round" endcap="flat"/>
@@ -1592,7 +1592,7 @@
           <mc:Choice Requires="wps">
             <w:drawing>
               <wp:inline distT="0" distB="0" distL="0" distR="0">
-                <wp:extent cx="5735955" cy="23495"/>
+                <wp:extent cx="5737225" cy="24765"/>
                 <wp:effectExtent l="0" t="0" r="0" b="0"/>
                 <wp:docPr id="6" name="Forma6"/>
                 <a:graphic xmlns:a="http://schemas.openxmlformats.org/drawingml/2006/main">
@@ -1602,7 +1602,7 @@
                       <wps:spPr>
                         <a:xfrm>
                           <a:off x="0" y="0"/>
-                          <a:ext cx="5735160" cy="23040"/>
+                          <a:ext cx="5736600" cy="24120"/>
                         </a:xfrm>
                         <a:prstGeom prst="rect">
                           <a:avLst/>
@@ -1632,7 +1632,7 @@
           </mc:Choice>
           <mc:Fallback>
             <w:pict>
-              <v:rect id="shape_0" ID="Forma6" fillcolor="#a0a0a0" stroked="f" style="position:absolute;margin-left:0pt;margin-top:-1.85pt;width:451.55pt;height:1.75pt;mso-position-vertical:top">
+              <v:rect id="shape_0" ID="Forma6" fillcolor="#a0a0a0" stroked="f" style="position:absolute;margin-left:0pt;margin-top:-1.95pt;width:451.65pt;height:1.85pt;mso-position-vertical:top">
                 <w10:wrap type="none"/>
                 <v:fill o:detectmouseclick="t" type="solid" color2="#5f5f5f"/>
                 <v:stroke color="#3465a4" joinstyle="round" endcap="flat"/>
@@ -2079,47 +2079,7 @@
           <w:sz w:val="24"/>
           <w:szCs w:val="24"/>
         </w:rPr>
-        <w:t xml:space="preserve">Eu como um gestor preciso que a aplicação forneça aos usuários internos um dashboard com as estatísticas gerais da </w:t>
-      </w:r>
-      <w:r>
-        <w:rPr>
-          <w:rFonts w:eastAsia="Montserrat" w:cs="Montserrat"/>
-          <w:sz w:val="24"/>
-          <w:szCs w:val="24"/>
-        </w:rPr>
-        <w:t xml:space="preserve">quantidade </w:t>
-      </w:r>
-      <w:r>
-        <w:rPr>
-          <w:rFonts w:eastAsia="Montserrat" w:cs="Montserrat"/>
-          <w:sz w:val="24"/>
-          <w:szCs w:val="24"/>
-        </w:rPr>
-        <w:t>leads cadastrad</w:t>
-      </w:r>
-      <w:r>
-        <w:rPr>
-          <w:rFonts w:eastAsia="Montserrat" w:cs="Montserrat"/>
-          <w:sz w:val="24"/>
-          <w:szCs w:val="24"/>
-        </w:rPr>
-        <w:t>o</w:t>
-      </w:r>
-      <w:r>
-        <w:rPr>
-          <w:rFonts w:eastAsia="Montserrat" w:cs="Montserrat"/>
-          <w:sz w:val="24"/>
-          <w:szCs w:val="24"/>
-        </w:rPr>
-        <w:t xml:space="preserve">s no sistema </w:t>
-      </w:r>
-      <w:r>
-        <w:rPr>
-          <w:rFonts w:eastAsia="Montserrat" w:cs="Montserrat"/>
-          <w:sz w:val="24"/>
-          <w:szCs w:val="24"/>
-        </w:rPr>
-        <w:t>do mês</w:t>
+        <w:t>Eu como um gestor preciso que a aplicação forneça aos usuários internos um dashboard com as estatísticas gerais da quantidade leads cadastrados no sistema do mês</w:t>
       </w:r>
     </w:p>
     <w:p>
@@ -2139,15 +2099,7 @@
           <w:sz w:val="24"/>
           <w:szCs w:val="24"/>
         </w:rPr>
-        <w:t xml:space="preserve">Eu como um gestor preciso que a aplicação forneça aos usuários internos um dashboard com as estatísticas gerais da quantidade de negócios com status de prospecção, visita, proposta, rejeitado ou fechado </w:t>
-      </w:r>
-      <w:r>
-        <w:rPr>
-          <w:rFonts w:eastAsia="Montserrat" w:cs="Montserrat"/>
-          <w:sz w:val="24"/>
-          <w:szCs w:val="24"/>
-        </w:rPr>
-        <w:t>do mês</w:t>
+        <w:t>Eu como um gestor preciso que a aplicação forneça aos usuários internos um dashboard com as estatísticas gerais da quantidade de negócios com status de prospecção, visita, proposta, rejeitado ou fechado do mês</w:t>
       </w:r>
     </w:p>
     <w:p>
@@ -2248,6 +2200,37 @@
           <w:sz w:val="24"/>
           <w:szCs w:val="24"/>
         </w:rPr>
+        <w:t xml:space="preserve">Eu como um administrador preciso que a aplicação permita o cadastro, visualização, alteração e deleção de </w:t>
+      </w:r>
+      <w:r>
+        <w:rPr>
+          <w:rFonts w:eastAsia="Montserrat" w:cs="Montserrat"/>
+          <w:color w:val="auto"/>
+          <w:kern w:val="0"/>
+          <w:sz w:val="24"/>
+          <w:szCs w:val="24"/>
+          <w:lang w:val="en-US" w:eastAsia="zh-CN" w:bidi="hi-IN"/>
+        </w:rPr>
+        <w:t>imobiliárias</w:t>
+      </w:r>
+    </w:p>
+    <w:p>
+      <w:pPr>
+        <w:pStyle w:val="LOnormal"/>
+        <w:numPr>
+          <w:ilvl w:val="0"/>
+          <w:numId w:val="1"/>
+        </w:numPr>
+        <w:spacing w:lineRule="auto" w:line="360"/>
+        <w:ind w:left="720" w:hanging="360"/>
+        <w:rPr/>
+      </w:pPr>
+      <w:r>
+        <w:rPr>
+          <w:rFonts w:eastAsia="Montserrat" w:cs="Montserrat"/>
+          <w:sz w:val="24"/>
+          <w:szCs w:val="24"/>
+        </w:rPr>
         <w:t>Eu como um administrador preciso que a aplicação permita o cadastro, visualização, alteração e deleção de gestores</w:t>
       </w:r>
     </w:p>
@@ -2496,6 +2479,96 @@
           <w:sz w:val="24"/>
           <w:szCs w:val="24"/>
         </w:rPr>
+      </w:r>
+    </w:p>
+    <w:p>
+      <w:pPr>
+        <w:pStyle w:val="LOnormal"/>
+        <w:numPr>
+          <w:ilvl w:val="0"/>
+          <w:numId w:val="14"/>
+        </w:numPr>
+        <w:spacing w:lineRule="auto" w:line="360"/>
+        <w:ind w:left="720" w:hanging="360"/>
+        <w:rPr/>
+      </w:pPr>
+      <w:r>
+        <w:rPr>
+          <w:rFonts w:eastAsia="Montserrat" w:cs="Montserrat"/>
+          <w:sz w:val="24"/>
+          <w:szCs w:val="24"/>
+        </w:rPr>
+        <w:t xml:space="preserve">Eu como um gestor preciso que a aplicação permita </w:t>
+      </w:r>
+      <w:r>
+        <w:rPr>
+          <w:rFonts w:eastAsia="Montserrat" w:cs="Montserrat"/>
+          <w:sz w:val="24"/>
+          <w:szCs w:val="24"/>
+        </w:rPr>
+        <w:t xml:space="preserve">a </w:t>
+      </w:r>
+      <w:r>
+        <w:rPr>
+          <w:rFonts w:eastAsia="Montserrat" w:cs="Montserrat"/>
+          <w:sz w:val="24"/>
+          <w:szCs w:val="24"/>
+        </w:rPr>
+        <w:t xml:space="preserve">visualização </w:t>
+      </w:r>
+      <w:r>
+        <w:rPr>
+          <w:rFonts w:eastAsia="Montserrat" w:cs="Montserrat"/>
+          <w:sz w:val="24"/>
+          <w:szCs w:val="24"/>
+        </w:rPr>
+        <w:t xml:space="preserve">e </w:t>
+      </w:r>
+      <w:r>
+        <w:rPr>
+          <w:rFonts w:eastAsia="Montserrat" w:cs="Montserrat"/>
+          <w:sz w:val="24"/>
+          <w:szCs w:val="24"/>
+        </w:rPr>
+        <w:t>alteração d</w:t>
+      </w:r>
+      <w:r>
+        <w:rPr>
+          <w:rFonts w:eastAsia="Montserrat" w:cs="Montserrat"/>
+          <w:sz w:val="24"/>
+          <w:szCs w:val="24"/>
+        </w:rPr>
+        <w:t>a</w:t>
+      </w:r>
+      <w:r>
+        <w:rPr>
+          <w:rFonts w:eastAsia="Montserrat" w:cs="Montserrat"/>
+          <w:sz w:val="24"/>
+          <w:szCs w:val="24"/>
+        </w:rPr>
+        <w:t xml:space="preserve"> </w:t>
+      </w:r>
+      <w:r>
+        <w:rPr>
+          <w:rFonts w:eastAsia="Montserrat" w:cs="Montserrat"/>
+          <w:color w:val="auto"/>
+          <w:kern w:val="0"/>
+          <w:sz w:val="24"/>
+          <w:szCs w:val="24"/>
+          <w:lang w:val="en-US" w:eastAsia="zh-CN" w:bidi="hi-IN"/>
+        </w:rPr>
+        <w:t xml:space="preserve">imobiliária </w:t>
+      </w:r>
+      <w:r>
+        <w:rPr>
+          <w:rFonts w:eastAsia="Montserrat" w:cs="Montserrat"/>
+          <w:color w:val="auto"/>
+          <w:kern w:val="0"/>
+          <w:sz w:val="24"/>
+          <w:szCs w:val="24"/>
+          <w:lang w:val="en-US" w:eastAsia="zh-CN" w:bidi="hi-IN"/>
+        </w:rPr>
+        <w:t>vinculada ao meu usuário</w:t>
       </w:r>
     </w:p>
     <w:p>
@@ -4120,7 +4193,7 @@
           <mc:Choice Requires="wps">
             <w:drawing>
               <wp:inline distT="0" distB="0" distL="0" distR="0">
-                <wp:extent cx="5735955" cy="23495"/>
+                <wp:extent cx="5737225" cy="24765"/>
                 <wp:effectExtent l="0" t="0" r="0" b="0"/>
                 <wp:docPr id="7" name="Forma7"/>
                 <a:graphic xmlns:a="http://schemas.openxmlformats.org/drawingml/2006/main">
@@ -4130,7 +4203,7 @@
                       <wps:spPr>
                         <a:xfrm>
                           <a:off x="0" y="0"/>
-                          <a:ext cx="5735160" cy="23040"/>
+                          <a:ext cx="5736600" cy="24120"/>
                         </a:xfrm>
                         <a:prstGeom prst="rect">
                           <a:avLst/>
@@ -4160,7 +4233,7 @@
           </mc:Choice>
           <mc:Fallback>
             <w:pict>
-              <v:rect id="shape_0" ID="Forma7" fillcolor="#a0a0a0" stroked="f" style="position:absolute;margin-left:0pt;margin-top:-1.85pt;width:451.55pt;height:1.75pt;mso-position-vertical:top">
+              <v:rect id="shape_0" ID="Forma7" fillcolor="#a0a0a0" stroked="f" style="position:absolute;margin-left:0pt;margin-top:-1.95pt;width:451.65pt;height:1.85pt;mso-position-vertical:top">
                 <w10:wrap type="none"/>
                 <v:fill o:detectmouseclick="t" type="solid" color2="#5f5f5f"/>
                 <v:stroke color="#3465a4" joinstyle="round" endcap="flat"/>

--- a/documentos/apendice/requisitos/apendice-c-elicitacao-de-requisitos.docx
+++ b/documentos/apendice/requisitos/apendice-c-elicitacao-de-requisitos.docx
@@ -143,7 +143,7 @@
           <mc:Choice Requires="wps">
             <w:drawing>
               <wp:inline distT="0" distB="0" distL="0" distR="0">
-                <wp:extent cx="5737225" cy="24765"/>
+                <wp:extent cx="5737860" cy="25400"/>
                 <wp:effectExtent l="0" t="0" r="0" b="0"/>
                 <wp:docPr id="1" name="Forma1"/>
                 <a:graphic xmlns:a="http://schemas.openxmlformats.org/drawingml/2006/main">
@@ -153,7 +153,7 @@
                       <wps:spPr>
                         <a:xfrm>
                           <a:off x="0" y="0"/>
-                          <a:ext cx="5736600" cy="24120"/>
+                          <a:ext cx="5737320" cy="24840"/>
                         </a:xfrm>
                         <a:prstGeom prst="rect">
                           <a:avLst/>
@@ -183,7 +183,7 @@
           </mc:Choice>
           <mc:Fallback>
             <w:pict>
-              <v:rect id="shape_0" ID="Forma1" fillcolor="#a0a0a0" stroked="f" style="position:absolute;margin-left:0pt;margin-top:-1.95pt;width:451.65pt;height:1.85pt;mso-position-vertical:top">
+              <v:rect id="shape_0" ID="Forma1" fillcolor="#a0a0a0" stroked="f" style="position:absolute;margin-left:0pt;margin-top:-2pt;width:451.7pt;height:1.9pt;mso-position-vertical:top">
                 <w10:wrap type="none"/>
                 <v:fill o:detectmouseclick="t" type="solid" color2="#5f5f5f"/>
                 <v:stroke color="#3465a4" joinstyle="round" endcap="flat"/>
@@ -769,7 +769,7 @@
           <mc:Choice Requires="wps">
             <w:drawing>
               <wp:inline distT="0" distB="0" distL="0" distR="0">
-                <wp:extent cx="5737225" cy="24765"/>
+                <wp:extent cx="5737860" cy="25400"/>
                 <wp:effectExtent l="0" t="0" r="0" b="0"/>
                 <wp:docPr id="2" name="Forma2"/>
                 <a:graphic xmlns:a="http://schemas.openxmlformats.org/drawingml/2006/main">
@@ -779,7 +779,7 @@
                       <wps:spPr>
                         <a:xfrm>
                           <a:off x="0" y="0"/>
-                          <a:ext cx="5736600" cy="24120"/>
+                          <a:ext cx="5737320" cy="24840"/>
                         </a:xfrm>
                         <a:prstGeom prst="rect">
                           <a:avLst/>
@@ -809,7 +809,7 @@
           </mc:Choice>
           <mc:Fallback>
             <w:pict>
-              <v:rect id="shape_0" ID="Forma2" fillcolor="#a0a0a0" stroked="f" style="position:absolute;margin-left:0pt;margin-top:-1.95pt;width:451.65pt;height:1.85pt;mso-position-vertical:top">
+              <v:rect id="shape_0" ID="Forma2" fillcolor="#a0a0a0" stroked="f" style="position:absolute;margin-left:0pt;margin-top:-2pt;width:451.7pt;height:1.9pt;mso-position-vertical:top">
                 <w10:wrap type="none"/>
                 <v:fill o:detectmouseclick="t" type="solid" color2="#5f5f5f"/>
                 <v:stroke color="#3465a4" joinstyle="round" endcap="flat"/>
@@ -932,7 +932,7 @@
           <mc:Choice Requires="wps">
             <w:drawing>
               <wp:inline distT="0" distB="0" distL="0" distR="0">
-                <wp:extent cx="5737225" cy="24765"/>
+                <wp:extent cx="5737860" cy="25400"/>
                 <wp:effectExtent l="0" t="0" r="0" b="0"/>
                 <wp:docPr id="3" name="Forma3"/>
                 <a:graphic xmlns:a="http://schemas.openxmlformats.org/drawingml/2006/main">
@@ -942,7 +942,7 @@
                       <wps:spPr>
                         <a:xfrm>
                           <a:off x="0" y="0"/>
-                          <a:ext cx="5736600" cy="24120"/>
+                          <a:ext cx="5737320" cy="24840"/>
                         </a:xfrm>
                         <a:prstGeom prst="rect">
                           <a:avLst/>
@@ -972,7 +972,7 @@
           </mc:Choice>
           <mc:Fallback>
             <w:pict>
-              <v:rect id="shape_0" ID="Forma3" fillcolor="#a0a0a0" stroked="f" style="position:absolute;margin-left:0pt;margin-top:-1.95pt;width:451.65pt;height:1.85pt;mso-position-vertical:top">
+              <v:rect id="shape_0" ID="Forma3" fillcolor="#a0a0a0" stroked="f" style="position:absolute;margin-left:0pt;margin-top:-2pt;width:451.7pt;height:1.9pt;mso-position-vertical:top">
                 <w10:wrap type="none"/>
                 <v:fill o:detectmouseclick="t" type="solid" color2="#5f5f5f"/>
                 <v:stroke color="#3465a4" joinstyle="round" endcap="flat"/>
@@ -1095,7 +1095,7 @@
           <mc:Choice Requires="wps">
             <w:drawing>
               <wp:inline distT="0" distB="0" distL="0" distR="0">
-                <wp:extent cx="5737225" cy="24765"/>
+                <wp:extent cx="5737860" cy="25400"/>
                 <wp:effectExtent l="0" t="0" r="0" b="0"/>
                 <wp:docPr id="4" name="Forma4"/>
                 <a:graphic xmlns:a="http://schemas.openxmlformats.org/drawingml/2006/main">
@@ -1105,7 +1105,7 @@
                       <wps:spPr>
                         <a:xfrm>
                           <a:off x="0" y="0"/>
-                          <a:ext cx="5736600" cy="24120"/>
+                          <a:ext cx="5737320" cy="24840"/>
                         </a:xfrm>
                         <a:prstGeom prst="rect">
                           <a:avLst/>
@@ -1135,7 +1135,7 @@
           </mc:Choice>
           <mc:Fallback>
             <w:pict>
-              <v:rect id="shape_0" ID="Forma4" fillcolor="#a0a0a0" stroked="f" style="position:absolute;margin-left:0pt;margin-top:-1.95pt;width:451.65pt;height:1.85pt;mso-position-vertical:top">
+              <v:rect id="shape_0" ID="Forma4" fillcolor="#a0a0a0" stroked="f" style="position:absolute;margin-left:0pt;margin-top:-2pt;width:451.7pt;height:1.9pt;mso-position-vertical:top">
                 <w10:wrap type="none"/>
                 <v:fill o:detectmouseclick="t" type="solid" color2="#5f5f5f"/>
                 <v:stroke color="#3465a4" joinstyle="round" endcap="flat"/>
@@ -1266,7 +1266,7 @@
           <mc:Choice Requires="wps">
             <w:drawing>
               <wp:inline distT="0" distB="0" distL="0" distR="0">
-                <wp:extent cx="5737225" cy="24765"/>
+                <wp:extent cx="5737860" cy="25400"/>
                 <wp:effectExtent l="0" t="0" r="0" b="0"/>
                 <wp:docPr id="5" name="Forma5"/>
                 <a:graphic xmlns:a="http://schemas.openxmlformats.org/drawingml/2006/main">
@@ -1276,7 +1276,7 @@
                       <wps:spPr>
                         <a:xfrm>
                           <a:off x="0" y="0"/>
-                          <a:ext cx="5736600" cy="24120"/>
+                          <a:ext cx="5737320" cy="24840"/>
                         </a:xfrm>
                         <a:prstGeom prst="rect">
                           <a:avLst/>
@@ -1306,7 +1306,7 @@
           </mc:Choice>
           <mc:Fallback>
             <w:pict>
-              <v:rect id="shape_0" ID="Forma5" fillcolor="#a0a0a0" stroked="f" style="position:absolute;margin-left:0pt;margin-top:-1.95pt;width:451.65pt;height:1.85pt;mso-position-vertical:top">
+              <v:rect id="shape_0" ID="Forma5" fillcolor="#a0a0a0" stroked="f" style="position:absolute;margin-left:0pt;margin-top:-2pt;width:451.7pt;height:1.9pt;mso-position-vertical:top">
                 <w10:wrap type="none"/>
                 <v:fill o:detectmouseclick="t" type="solid" color2="#5f5f5f"/>
                 <v:stroke color="#3465a4" joinstyle="round" endcap="flat"/>
@@ -1592,7 +1592,7 @@
           <mc:Choice Requires="wps">
             <w:drawing>
               <wp:inline distT="0" distB="0" distL="0" distR="0">
-                <wp:extent cx="5737225" cy="24765"/>
+                <wp:extent cx="5737860" cy="25400"/>
                 <wp:effectExtent l="0" t="0" r="0" b="0"/>
                 <wp:docPr id="6" name="Forma6"/>
                 <a:graphic xmlns:a="http://schemas.openxmlformats.org/drawingml/2006/main">
@@ -1602,7 +1602,7 @@
                       <wps:spPr>
                         <a:xfrm>
                           <a:off x="0" y="0"/>
-                          <a:ext cx="5736600" cy="24120"/>
+                          <a:ext cx="5737320" cy="24840"/>
                         </a:xfrm>
                         <a:prstGeom prst="rect">
                           <a:avLst/>
@@ -1632,7 +1632,7 @@
           </mc:Choice>
           <mc:Fallback>
             <w:pict>
-              <v:rect id="shape_0" ID="Forma6" fillcolor="#a0a0a0" stroked="f" style="position:absolute;margin-left:0pt;margin-top:-1.95pt;width:451.65pt;height:1.85pt;mso-position-vertical:top">
+              <v:rect id="shape_0" ID="Forma6" fillcolor="#a0a0a0" stroked="f" style="position:absolute;margin-left:0pt;margin-top:-2pt;width:451.7pt;height:1.9pt;mso-position-vertical:top">
                 <w10:wrap type="none"/>
                 <v:fill o:detectmouseclick="t" type="solid" color2="#5f5f5f"/>
                 <v:stroke color="#3465a4" joinstyle="round" endcap="flat"/>
@@ -2079,7 +2079,23 @@
           <w:sz w:val="24"/>
           <w:szCs w:val="24"/>
         </w:rPr>
-        <w:t>Eu como um gestor preciso que a aplicação forneça aos usuários internos um dashboard com as estatísticas gerais da quantidade leads cadastrados no sistema do mês</w:t>
+        <w:t xml:space="preserve">Eu como um gestor preciso que a aplicação forneça aos usuários internos um dashboard com as estatísticas gerais da quantidade </w:t>
+      </w:r>
+      <w:r>
+        <w:rPr>
+          <w:rFonts w:eastAsia="Montserrat" w:cs="Montserrat"/>
+          <w:sz w:val="24"/>
+          <w:szCs w:val="24"/>
+        </w:rPr>
+        <w:t xml:space="preserve">de </w:t>
+      </w:r>
+      <w:r>
+        <w:rPr>
+          <w:rFonts w:eastAsia="Montserrat" w:cs="Montserrat"/>
+          <w:sz w:val="24"/>
+          <w:szCs w:val="24"/>
+        </w:rPr>
+        <w:t>leads cadastrados no sistema do mês</w:t>
       </w:r>
     </w:p>
     <w:p>
@@ -2498,55 +2514,7 @@
           <w:sz w:val="24"/>
           <w:szCs w:val="24"/>
         </w:rPr>
-        <w:t xml:space="preserve">Eu como um gestor preciso que a aplicação permita </w:t>
-      </w:r>
-      <w:r>
-        <w:rPr>
-          <w:rFonts w:eastAsia="Montserrat" w:cs="Montserrat"/>
-          <w:sz w:val="24"/>
-          <w:szCs w:val="24"/>
-        </w:rPr>
-        <w:t xml:space="preserve">a </w:t>
-      </w:r>
-      <w:r>
-        <w:rPr>
-          <w:rFonts w:eastAsia="Montserrat" w:cs="Montserrat"/>
-          <w:sz w:val="24"/>
-          <w:szCs w:val="24"/>
-        </w:rPr>
-        <w:t xml:space="preserve">visualização </w:t>
-      </w:r>
-      <w:r>
-        <w:rPr>
-          <w:rFonts w:eastAsia="Montserrat" w:cs="Montserrat"/>
-          <w:sz w:val="24"/>
-          <w:szCs w:val="24"/>
-        </w:rPr>
-        <w:t xml:space="preserve">e </w:t>
-      </w:r>
-      <w:r>
-        <w:rPr>
-          <w:rFonts w:eastAsia="Montserrat" w:cs="Montserrat"/>
-          <w:sz w:val="24"/>
-          <w:szCs w:val="24"/>
-        </w:rPr>
-        <w:t>alteração d</w:t>
-      </w:r>
-      <w:r>
-        <w:rPr>
-          <w:rFonts w:eastAsia="Montserrat" w:cs="Montserrat"/>
-          <w:sz w:val="24"/>
-          <w:szCs w:val="24"/>
-        </w:rPr>
-        <w:t>a</w:t>
-      </w:r>
-      <w:r>
-        <w:rPr>
-          <w:rFonts w:eastAsia="Montserrat" w:cs="Montserrat"/>
-          <w:sz w:val="24"/>
-          <w:szCs w:val="24"/>
-        </w:rPr>
-        <w:t xml:space="preserve"> </w:t>
+        <w:t xml:space="preserve">Eu como um gestor preciso que a aplicação permita a visualização e alteração da </w:t>
       </w:r>
       <w:r>
         <w:rPr>
@@ -2557,18 +2525,7 @@
           <w:szCs w:val="24"/>
           <w:lang w:val="en-US" w:eastAsia="zh-CN" w:bidi="hi-IN"/>
         </w:rPr>
-        <w:t xml:space="preserve">imobiliária </w:t>
-      </w:r>
-      <w:r>
-        <w:rPr>
-          <w:rFonts w:eastAsia="Montserrat" w:cs="Montserrat"/>
-          <w:color w:val="auto"/>
-          <w:kern w:val="0"/>
-          <w:sz w:val="24"/>
-          <w:szCs w:val="24"/>
-          <w:lang w:val="en-US" w:eastAsia="zh-CN" w:bidi="hi-IN"/>
-        </w:rPr>
-        <w:t>vinculada ao meu usuário</w:t>
+        <w:t>imobiliária vinculada ao meu usuário</w:t>
       </w:r>
     </w:p>
     <w:p>
@@ -4193,7 +4150,7 @@
           <mc:Choice Requires="wps">
             <w:drawing>
               <wp:inline distT="0" distB="0" distL="0" distR="0">
-                <wp:extent cx="5737225" cy="24765"/>
+                <wp:extent cx="5737860" cy="25400"/>
                 <wp:effectExtent l="0" t="0" r="0" b="0"/>
                 <wp:docPr id="7" name="Forma7"/>
                 <a:graphic xmlns:a="http://schemas.openxmlformats.org/drawingml/2006/main">
@@ -4203,7 +4160,7 @@
                       <wps:spPr>
                         <a:xfrm>
                           <a:off x="0" y="0"/>
-                          <a:ext cx="5736600" cy="24120"/>
+                          <a:ext cx="5737320" cy="24840"/>
                         </a:xfrm>
                         <a:prstGeom prst="rect">
                           <a:avLst/>
@@ -4233,7 +4190,7 @@
           </mc:Choice>
           <mc:Fallback>
             <w:pict>
-              <v:rect id="shape_0" ID="Forma7" fillcolor="#a0a0a0" stroked="f" style="position:absolute;margin-left:0pt;margin-top:-1.95pt;width:451.65pt;height:1.85pt;mso-position-vertical:top">
+              <v:rect id="shape_0" ID="Forma7" fillcolor="#a0a0a0" stroked="f" style="position:absolute;margin-left:0pt;margin-top:-2pt;width:451.7pt;height:1.9pt;mso-position-vertical:top">
                 <w10:wrap type="none"/>
                 <v:fill o:detectmouseclick="t" type="solid" color2="#5f5f5f"/>
                 <v:stroke color="#3465a4" joinstyle="round" endcap="flat"/>

--- a/documentos/apendice/requisitos/apendice-c-elicitacao-de-requisitos.docx
+++ b/documentos/apendice/requisitos/apendice-c-elicitacao-de-requisitos.docx
@@ -143,7 +143,7 @@
           <mc:Choice Requires="wps">
             <w:drawing>
               <wp:inline distT="0" distB="0" distL="0" distR="0">
-                <wp:extent cx="5737860" cy="25400"/>
+                <wp:extent cx="5738495" cy="26035"/>
                 <wp:effectExtent l="0" t="0" r="0" b="0"/>
                 <wp:docPr id="1" name="Forma1"/>
                 <a:graphic xmlns:a="http://schemas.openxmlformats.org/drawingml/2006/main">
@@ -153,7 +153,7 @@
                       <wps:spPr>
                         <a:xfrm>
                           <a:off x="0" y="0"/>
-                          <a:ext cx="5737320" cy="24840"/>
+                          <a:ext cx="5738040" cy="25560"/>
                         </a:xfrm>
                         <a:prstGeom prst="rect">
                           <a:avLst/>
@@ -183,7 +183,7 @@
           </mc:Choice>
           <mc:Fallback>
             <w:pict>
-              <v:rect id="shape_0" ID="Forma1" fillcolor="#a0a0a0" stroked="f" style="position:absolute;margin-left:0pt;margin-top:-2pt;width:451.7pt;height:1.9pt;mso-position-vertical:top">
+              <v:rect id="shape_0" ID="Forma1" fillcolor="#a0a0a0" stroked="f" style="position:absolute;margin-left:0pt;margin-top:-2.05pt;width:451.75pt;height:1.95pt;mso-position-vertical:top">
                 <w10:wrap type="none"/>
                 <v:fill o:detectmouseclick="t" type="solid" color2="#5f5f5f"/>
                 <v:stroke color="#3465a4" joinstyle="round" endcap="flat"/>
@@ -769,7 +769,7 @@
           <mc:Choice Requires="wps">
             <w:drawing>
               <wp:inline distT="0" distB="0" distL="0" distR="0">
-                <wp:extent cx="5737860" cy="25400"/>
+                <wp:extent cx="5738495" cy="26035"/>
                 <wp:effectExtent l="0" t="0" r="0" b="0"/>
                 <wp:docPr id="2" name="Forma2"/>
                 <a:graphic xmlns:a="http://schemas.openxmlformats.org/drawingml/2006/main">
@@ -779,7 +779,7 @@
                       <wps:spPr>
                         <a:xfrm>
                           <a:off x="0" y="0"/>
-                          <a:ext cx="5737320" cy="24840"/>
+                          <a:ext cx="5738040" cy="25560"/>
                         </a:xfrm>
                         <a:prstGeom prst="rect">
                           <a:avLst/>
@@ -809,7 +809,7 @@
           </mc:Choice>
           <mc:Fallback>
             <w:pict>
-              <v:rect id="shape_0" ID="Forma2" fillcolor="#a0a0a0" stroked="f" style="position:absolute;margin-left:0pt;margin-top:-2pt;width:451.7pt;height:1.9pt;mso-position-vertical:top">
+              <v:rect id="shape_0" ID="Forma2" fillcolor="#a0a0a0" stroked="f" style="position:absolute;margin-left:0pt;margin-top:-2.05pt;width:451.75pt;height:1.95pt;mso-position-vertical:top">
                 <w10:wrap type="none"/>
                 <v:fill o:detectmouseclick="t" type="solid" color2="#5f5f5f"/>
                 <v:stroke color="#3465a4" joinstyle="round" endcap="flat"/>
@@ -932,7 +932,7 @@
           <mc:Choice Requires="wps">
             <w:drawing>
               <wp:inline distT="0" distB="0" distL="0" distR="0">
-                <wp:extent cx="5737860" cy="25400"/>
+                <wp:extent cx="5738495" cy="26035"/>
                 <wp:effectExtent l="0" t="0" r="0" b="0"/>
                 <wp:docPr id="3" name="Forma3"/>
                 <a:graphic xmlns:a="http://schemas.openxmlformats.org/drawingml/2006/main">
@@ -942,7 +942,7 @@
                       <wps:spPr>
                         <a:xfrm>
                           <a:off x="0" y="0"/>
-                          <a:ext cx="5737320" cy="24840"/>
+                          <a:ext cx="5738040" cy="25560"/>
                         </a:xfrm>
                         <a:prstGeom prst="rect">
                           <a:avLst/>
@@ -972,7 +972,7 @@
           </mc:Choice>
           <mc:Fallback>
             <w:pict>
-              <v:rect id="shape_0" ID="Forma3" fillcolor="#a0a0a0" stroked="f" style="position:absolute;margin-left:0pt;margin-top:-2pt;width:451.7pt;height:1.9pt;mso-position-vertical:top">
+              <v:rect id="shape_0" ID="Forma3" fillcolor="#a0a0a0" stroked="f" style="position:absolute;margin-left:0pt;margin-top:-2.05pt;width:451.75pt;height:1.95pt;mso-position-vertical:top">
                 <w10:wrap type="none"/>
                 <v:fill o:detectmouseclick="t" type="solid" color2="#5f5f5f"/>
                 <v:stroke color="#3465a4" joinstyle="round" endcap="flat"/>
@@ -1095,7 +1095,7 @@
           <mc:Choice Requires="wps">
             <w:drawing>
               <wp:inline distT="0" distB="0" distL="0" distR="0">
-                <wp:extent cx="5737860" cy="25400"/>
+                <wp:extent cx="5738495" cy="26035"/>
                 <wp:effectExtent l="0" t="0" r="0" b="0"/>
                 <wp:docPr id="4" name="Forma4"/>
                 <a:graphic xmlns:a="http://schemas.openxmlformats.org/drawingml/2006/main">
@@ -1105,7 +1105,7 @@
                       <wps:spPr>
                         <a:xfrm>
                           <a:off x="0" y="0"/>
-                          <a:ext cx="5737320" cy="24840"/>
+                          <a:ext cx="5738040" cy="25560"/>
                         </a:xfrm>
                         <a:prstGeom prst="rect">
                           <a:avLst/>
@@ -1135,7 +1135,7 @@
           </mc:Choice>
           <mc:Fallback>
             <w:pict>
-              <v:rect id="shape_0" ID="Forma4" fillcolor="#a0a0a0" stroked="f" style="position:absolute;margin-left:0pt;margin-top:-2pt;width:451.7pt;height:1.9pt;mso-position-vertical:top">
+              <v:rect id="shape_0" ID="Forma4" fillcolor="#a0a0a0" stroked="f" style="position:absolute;margin-left:0pt;margin-top:-2.05pt;width:451.75pt;height:1.95pt;mso-position-vertical:top">
                 <w10:wrap type="none"/>
                 <v:fill o:detectmouseclick="t" type="solid" color2="#5f5f5f"/>
                 <v:stroke color="#3465a4" joinstyle="round" endcap="flat"/>
@@ -1266,7 +1266,7 @@
           <mc:Choice Requires="wps">
             <w:drawing>
               <wp:inline distT="0" distB="0" distL="0" distR="0">
-                <wp:extent cx="5737860" cy="25400"/>
+                <wp:extent cx="5738495" cy="26035"/>
                 <wp:effectExtent l="0" t="0" r="0" b="0"/>
                 <wp:docPr id="5" name="Forma5"/>
                 <a:graphic xmlns:a="http://schemas.openxmlformats.org/drawingml/2006/main">
@@ -1276,7 +1276,7 @@
                       <wps:spPr>
                         <a:xfrm>
                           <a:off x="0" y="0"/>
-                          <a:ext cx="5737320" cy="24840"/>
+                          <a:ext cx="5738040" cy="25560"/>
                         </a:xfrm>
                         <a:prstGeom prst="rect">
                           <a:avLst/>
@@ -1306,7 +1306,7 @@
           </mc:Choice>
           <mc:Fallback>
             <w:pict>
-              <v:rect id="shape_0" ID="Forma5" fillcolor="#a0a0a0" stroked="f" style="position:absolute;margin-left:0pt;margin-top:-2pt;width:451.7pt;height:1.9pt;mso-position-vertical:top">
+              <v:rect id="shape_0" ID="Forma5" fillcolor="#a0a0a0" stroked="f" style="position:absolute;margin-left:0pt;margin-top:-2.05pt;width:451.75pt;height:1.95pt;mso-position-vertical:top">
                 <w10:wrap type="none"/>
                 <v:fill o:detectmouseclick="t" type="solid" color2="#5f5f5f"/>
                 <v:stroke color="#3465a4" joinstyle="round" endcap="flat"/>
@@ -1592,7 +1592,7 @@
           <mc:Choice Requires="wps">
             <w:drawing>
               <wp:inline distT="0" distB="0" distL="0" distR="0">
-                <wp:extent cx="5737860" cy="25400"/>
+                <wp:extent cx="5738495" cy="26035"/>
                 <wp:effectExtent l="0" t="0" r="0" b="0"/>
                 <wp:docPr id="6" name="Forma6"/>
                 <a:graphic xmlns:a="http://schemas.openxmlformats.org/drawingml/2006/main">
@@ -1602,7 +1602,7 @@
                       <wps:spPr>
                         <a:xfrm>
                           <a:off x="0" y="0"/>
-                          <a:ext cx="5737320" cy="24840"/>
+                          <a:ext cx="5738040" cy="25560"/>
                         </a:xfrm>
                         <a:prstGeom prst="rect">
                           <a:avLst/>
@@ -1632,7 +1632,7 @@
           </mc:Choice>
           <mc:Fallback>
             <w:pict>
-              <v:rect id="shape_0" ID="Forma6" fillcolor="#a0a0a0" stroked="f" style="position:absolute;margin-left:0pt;margin-top:-2pt;width:451.7pt;height:1.9pt;mso-position-vertical:top">
+              <v:rect id="shape_0" ID="Forma6" fillcolor="#a0a0a0" stroked="f" style="position:absolute;margin-left:0pt;margin-top:-2.05pt;width:451.75pt;height:1.95pt;mso-position-vertical:top">
                 <w10:wrap type="none"/>
                 <v:fill o:detectmouseclick="t" type="solid" color2="#5f5f5f"/>
                 <v:stroke color="#3465a4" joinstyle="round" endcap="flat"/>
@@ -2079,23 +2079,7 @@
           <w:sz w:val="24"/>
           <w:szCs w:val="24"/>
         </w:rPr>
-        <w:t xml:space="preserve">Eu como um gestor preciso que a aplicação forneça aos usuários internos um dashboard com as estatísticas gerais da quantidade </w:t>
-      </w:r>
-      <w:r>
-        <w:rPr>
-          <w:rFonts w:eastAsia="Montserrat" w:cs="Montserrat"/>
-          <w:sz w:val="24"/>
-          <w:szCs w:val="24"/>
-        </w:rPr>
-        <w:t xml:space="preserve">de </w:t>
-      </w:r>
-      <w:r>
-        <w:rPr>
-          <w:rFonts w:eastAsia="Montserrat" w:cs="Montserrat"/>
-          <w:sz w:val="24"/>
-          <w:szCs w:val="24"/>
-        </w:rPr>
-        <w:t>leads cadastrados no sistema do mês</w:t>
+        <w:t>Eu como um gestor preciso que a aplicação forneça aos usuários internos um dashboard com as estatísticas gerais da quantidade de leads cadastrados no sistema do mês</w:t>
       </w:r>
     </w:p>
     <w:p>
@@ -4150,7 +4134,7 @@
           <mc:Choice Requires="wps">
             <w:drawing>
               <wp:inline distT="0" distB="0" distL="0" distR="0">
-                <wp:extent cx="5737860" cy="25400"/>
+                <wp:extent cx="5738495" cy="26035"/>
                 <wp:effectExtent l="0" t="0" r="0" b="0"/>
                 <wp:docPr id="7" name="Forma7"/>
                 <a:graphic xmlns:a="http://schemas.openxmlformats.org/drawingml/2006/main">
@@ -4160,7 +4144,7 @@
                       <wps:spPr>
                         <a:xfrm>
                           <a:off x="0" y="0"/>
-                          <a:ext cx="5737320" cy="24840"/>
+                          <a:ext cx="5738040" cy="25560"/>
                         </a:xfrm>
                         <a:prstGeom prst="rect">
                           <a:avLst/>
@@ -4190,7 +4174,7 @@
           </mc:Choice>
           <mc:Fallback>
             <w:pict>
-              <v:rect id="shape_0" ID="Forma7" fillcolor="#a0a0a0" stroked="f" style="position:absolute;margin-left:0pt;margin-top:-2pt;width:451.7pt;height:1.9pt;mso-position-vertical:top">
+              <v:rect id="shape_0" ID="Forma7" fillcolor="#a0a0a0" stroked="f" style="position:absolute;margin-left:0pt;margin-top:-2.05pt;width:451.75pt;height:1.95pt;mso-position-vertical:top">
                 <w10:wrap type="none"/>
                 <v:fill o:detectmouseclick="t" type="solid" color2="#5f5f5f"/>
                 <v:stroke color="#3465a4" joinstyle="round" endcap="flat"/>

--- a/documentos/apendice/requisitos/apendice-c-elicitacao-de-requisitos.docx
+++ b/documentos/apendice/requisitos/apendice-c-elicitacao-de-requisitos.docx
@@ -143,7 +143,7 @@
           <mc:Choice Requires="wps">
             <w:drawing>
               <wp:inline distT="0" distB="0" distL="0" distR="0">
-                <wp:extent cx="5738495" cy="26035"/>
+                <wp:extent cx="5739130" cy="26670"/>
                 <wp:effectExtent l="0" t="0" r="0" b="0"/>
                 <wp:docPr id="1" name="Forma1"/>
                 <a:graphic xmlns:a="http://schemas.openxmlformats.org/drawingml/2006/main">
@@ -153,7 +153,7 @@
                       <wps:spPr>
                         <a:xfrm>
                           <a:off x="0" y="0"/>
-                          <a:ext cx="5738040" cy="25560"/>
+                          <a:ext cx="5738400" cy="25920"/>
                         </a:xfrm>
                         <a:prstGeom prst="rect">
                           <a:avLst/>
@@ -183,7 +183,7 @@
           </mc:Choice>
           <mc:Fallback>
             <w:pict>
-              <v:rect id="shape_0" ID="Forma1" fillcolor="#a0a0a0" stroked="f" style="position:absolute;margin-left:0pt;margin-top:-2.05pt;width:451.75pt;height:1.95pt;mso-position-vertical:top">
+              <v:rect id="shape_0" ID="Forma1" fillcolor="#a0a0a0" stroked="f" style="position:absolute;margin-left:0pt;margin-top:-2.1pt;width:451.8pt;height:2pt;mso-position-vertical:top">
                 <w10:wrap type="none"/>
                 <v:fill o:detectmouseclick="t" type="solid" color2="#5f5f5f"/>
                 <v:stroke color="#3465a4" joinstyle="round" endcap="flat"/>
@@ -769,7 +769,7 @@
           <mc:Choice Requires="wps">
             <w:drawing>
               <wp:inline distT="0" distB="0" distL="0" distR="0">
-                <wp:extent cx="5738495" cy="26035"/>
+                <wp:extent cx="5739130" cy="26670"/>
                 <wp:effectExtent l="0" t="0" r="0" b="0"/>
                 <wp:docPr id="2" name="Forma2"/>
                 <a:graphic xmlns:a="http://schemas.openxmlformats.org/drawingml/2006/main">
@@ -779,7 +779,7 @@
                       <wps:spPr>
                         <a:xfrm>
                           <a:off x="0" y="0"/>
-                          <a:ext cx="5738040" cy="25560"/>
+                          <a:ext cx="5738400" cy="25920"/>
                         </a:xfrm>
                         <a:prstGeom prst="rect">
                           <a:avLst/>
@@ -809,7 +809,7 @@
           </mc:Choice>
           <mc:Fallback>
             <w:pict>
-              <v:rect id="shape_0" ID="Forma2" fillcolor="#a0a0a0" stroked="f" style="position:absolute;margin-left:0pt;margin-top:-2.05pt;width:451.75pt;height:1.95pt;mso-position-vertical:top">
+              <v:rect id="shape_0" ID="Forma2" fillcolor="#a0a0a0" stroked="f" style="position:absolute;margin-left:0pt;margin-top:-2.1pt;width:451.8pt;height:2pt;mso-position-vertical:top">
                 <w10:wrap type="none"/>
                 <v:fill o:detectmouseclick="t" type="solid" color2="#5f5f5f"/>
                 <v:stroke color="#3465a4" joinstyle="round" endcap="flat"/>
@@ -932,7 +932,7 @@
           <mc:Choice Requires="wps">
             <w:drawing>
               <wp:inline distT="0" distB="0" distL="0" distR="0">
-                <wp:extent cx="5738495" cy="26035"/>
+                <wp:extent cx="5739130" cy="26670"/>
                 <wp:effectExtent l="0" t="0" r="0" b="0"/>
                 <wp:docPr id="3" name="Forma3"/>
                 <a:graphic xmlns:a="http://schemas.openxmlformats.org/drawingml/2006/main">
@@ -942,7 +942,7 @@
                       <wps:spPr>
                         <a:xfrm>
                           <a:off x="0" y="0"/>
-                          <a:ext cx="5738040" cy="25560"/>
+                          <a:ext cx="5738400" cy="25920"/>
                         </a:xfrm>
                         <a:prstGeom prst="rect">
                           <a:avLst/>
@@ -972,7 +972,7 @@
           </mc:Choice>
           <mc:Fallback>
             <w:pict>
-              <v:rect id="shape_0" ID="Forma3" fillcolor="#a0a0a0" stroked="f" style="position:absolute;margin-left:0pt;margin-top:-2.05pt;width:451.75pt;height:1.95pt;mso-position-vertical:top">
+              <v:rect id="shape_0" ID="Forma3" fillcolor="#a0a0a0" stroked="f" style="position:absolute;margin-left:0pt;margin-top:-2.1pt;width:451.8pt;height:2pt;mso-position-vertical:top">
                 <w10:wrap type="none"/>
                 <v:fill o:detectmouseclick="t" type="solid" color2="#5f5f5f"/>
                 <v:stroke color="#3465a4" joinstyle="round" endcap="flat"/>
@@ -1095,7 +1095,7 @@
           <mc:Choice Requires="wps">
             <w:drawing>
               <wp:inline distT="0" distB="0" distL="0" distR="0">
-                <wp:extent cx="5738495" cy="26035"/>
+                <wp:extent cx="5739130" cy="26670"/>
                 <wp:effectExtent l="0" t="0" r="0" b="0"/>
                 <wp:docPr id="4" name="Forma4"/>
                 <a:graphic xmlns:a="http://schemas.openxmlformats.org/drawingml/2006/main">
@@ -1105,7 +1105,7 @@
                       <wps:spPr>
                         <a:xfrm>
                           <a:off x="0" y="0"/>
-                          <a:ext cx="5738040" cy="25560"/>
+                          <a:ext cx="5738400" cy="25920"/>
                         </a:xfrm>
                         <a:prstGeom prst="rect">
                           <a:avLst/>
@@ -1135,7 +1135,7 @@
           </mc:Choice>
           <mc:Fallback>
             <w:pict>
-              <v:rect id="shape_0" ID="Forma4" fillcolor="#a0a0a0" stroked="f" style="position:absolute;margin-left:0pt;margin-top:-2.05pt;width:451.75pt;height:1.95pt;mso-position-vertical:top">
+              <v:rect id="shape_0" ID="Forma4" fillcolor="#a0a0a0" stroked="f" style="position:absolute;margin-left:0pt;margin-top:-2.1pt;width:451.8pt;height:2pt;mso-position-vertical:top">
                 <w10:wrap type="none"/>
                 <v:fill o:detectmouseclick="t" type="solid" color2="#5f5f5f"/>
                 <v:stroke color="#3465a4" joinstyle="round" endcap="flat"/>
@@ -1266,7 +1266,7 @@
           <mc:Choice Requires="wps">
             <w:drawing>
               <wp:inline distT="0" distB="0" distL="0" distR="0">
-                <wp:extent cx="5738495" cy="26035"/>
+                <wp:extent cx="5739130" cy="26670"/>
                 <wp:effectExtent l="0" t="0" r="0" b="0"/>
                 <wp:docPr id="5" name="Forma5"/>
                 <a:graphic xmlns:a="http://schemas.openxmlformats.org/drawingml/2006/main">
@@ -1276,7 +1276,7 @@
                       <wps:spPr>
                         <a:xfrm>
                           <a:off x="0" y="0"/>
-                          <a:ext cx="5738040" cy="25560"/>
+                          <a:ext cx="5738400" cy="25920"/>
                         </a:xfrm>
                         <a:prstGeom prst="rect">
                           <a:avLst/>
@@ -1306,7 +1306,7 @@
           </mc:Choice>
           <mc:Fallback>
             <w:pict>
-              <v:rect id="shape_0" ID="Forma5" fillcolor="#a0a0a0" stroked="f" style="position:absolute;margin-left:0pt;margin-top:-2.05pt;width:451.75pt;height:1.95pt;mso-position-vertical:top">
+              <v:rect id="shape_0" ID="Forma5" fillcolor="#a0a0a0" stroked="f" style="position:absolute;margin-left:0pt;margin-top:-2.1pt;width:451.8pt;height:2pt;mso-position-vertical:top">
                 <w10:wrap type="none"/>
                 <v:fill o:detectmouseclick="t" type="solid" color2="#5f5f5f"/>
                 <v:stroke color="#3465a4" joinstyle="round" endcap="flat"/>
@@ -1592,7 +1592,7 @@
           <mc:Choice Requires="wps">
             <w:drawing>
               <wp:inline distT="0" distB="0" distL="0" distR="0">
-                <wp:extent cx="5738495" cy="26035"/>
+                <wp:extent cx="5739130" cy="26670"/>
                 <wp:effectExtent l="0" t="0" r="0" b="0"/>
                 <wp:docPr id="6" name="Forma6"/>
                 <a:graphic xmlns:a="http://schemas.openxmlformats.org/drawingml/2006/main">
@@ -1602,7 +1602,7 @@
                       <wps:spPr>
                         <a:xfrm>
                           <a:off x="0" y="0"/>
-                          <a:ext cx="5738040" cy="25560"/>
+                          <a:ext cx="5738400" cy="25920"/>
                         </a:xfrm>
                         <a:prstGeom prst="rect">
                           <a:avLst/>
@@ -1632,7 +1632,7 @@
           </mc:Choice>
           <mc:Fallback>
             <w:pict>
-              <v:rect id="shape_0" ID="Forma6" fillcolor="#a0a0a0" stroked="f" style="position:absolute;margin-left:0pt;margin-top:-2.05pt;width:451.75pt;height:1.95pt;mso-position-vertical:top">
+              <v:rect id="shape_0" ID="Forma6" fillcolor="#a0a0a0" stroked="f" style="position:absolute;margin-left:0pt;margin-top:-2.1pt;width:451.8pt;height:2pt;mso-position-vertical:top">
                 <w10:wrap type="none"/>
                 <v:fill o:detectmouseclick="t" type="solid" color2="#5f5f5f"/>
                 <v:stroke color="#3465a4" joinstyle="round" endcap="flat"/>
@@ -2180,7 +2180,7 @@
           <w:sz w:val="24"/>
           <w:szCs w:val="24"/>
         </w:rPr>
-        <w:t>Eu como um administrador preciso que a aplicação ofereça funcionalidade de login de usuários (com o papel de administrador) com a possibilidade do registro de novos usuários de forma autônoma por pessoas que ainda não estão cadastradas</w:t>
+        <w:t>Eu como um administrador preciso que a aplicação ofereça funcionalidade de login de usuários (com o papel de administrador)</w:t>
       </w:r>
     </w:p>
     <w:p>
@@ -2292,28 +2292,6 @@
           <w:szCs w:val="24"/>
         </w:rPr>
         <w:t>Eu como um administrador preciso que a aplicação permita o cadastro, visualização, alteração e deleção de secretárias</w:t>
-      </w:r>
-    </w:p>
-    <w:p>
-      <w:pPr>
-        <w:pStyle w:val="LOnormal"/>
-        <w:numPr>
-          <w:ilvl w:val="0"/>
-          <w:numId w:val="1"/>
-        </w:numPr>
-        <w:spacing w:lineRule="auto" w:line="360"/>
-        <w:ind w:left="720" w:hanging="360"/>
-        <w:rPr>
-          <w:rFonts w:ascii="Arial" w:hAnsi="Arial"/>
-        </w:rPr>
-      </w:pPr>
-      <w:r>
-        <w:rPr>
-          <w:rFonts w:eastAsia="Montserrat" w:cs="Montserrat"/>
-          <w:sz w:val="24"/>
-          <w:szCs w:val="24"/>
-        </w:rPr>
-        <w:t>Eu como um administrador preciso que a aplicação permita o cadastro, visualização, alteração e deleção de imobiliárias</w:t>
       </w:r>
     </w:p>
     <w:p>
@@ -4134,7 +4112,7 @@
           <mc:Choice Requires="wps">
             <w:drawing>
               <wp:inline distT="0" distB="0" distL="0" distR="0">
-                <wp:extent cx="5738495" cy="26035"/>
+                <wp:extent cx="5739130" cy="26670"/>
                 <wp:effectExtent l="0" t="0" r="0" b="0"/>
                 <wp:docPr id="7" name="Forma7"/>
                 <a:graphic xmlns:a="http://schemas.openxmlformats.org/drawingml/2006/main">
@@ -4144,7 +4122,7 @@
                       <wps:spPr>
                         <a:xfrm>
                           <a:off x="0" y="0"/>
-                          <a:ext cx="5738040" cy="25560"/>
+                          <a:ext cx="5738400" cy="25920"/>
                         </a:xfrm>
                         <a:prstGeom prst="rect">
                           <a:avLst/>
@@ -4174,7 +4152,7 @@
           </mc:Choice>
           <mc:Fallback>
             <w:pict>
-              <v:rect id="shape_0" ID="Forma7" fillcolor="#a0a0a0" stroked="f" style="position:absolute;margin-left:0pt;margin-top:-2.05pt;width:451.75pt;height:1.95pt;mso-position-vertical:top">
+              <v:rect id="shape_0" ID="Forma7" fillcolor="#a0a0a0" stroked="f" style="position:absolute;margin-left:0pt;margin-top:-2.1pt;width:451.8pt;height:2pt;mso-position-vertical:top">
                 <w10:wrap type="none"/>
                 <v:fill o:detectmouseclick="t" type="solid" color2="#5f5f5f"/>
                 <v:stroke color="#3465a4" joinstyle="round" endcap="flat"/>

--- a/documentos/apendice/requisitos/apendice-c-elicitacao-de-requisitos.docx
+++ b/documentos/apendice/requisitos/apendice-c-elicitacao-de-requisitos.docx
@@ -143,7 +143,7 @@
           <mc:Choice Requires="wps">
             <w:drawing>
               <wp:inline distT="0" distB="0" distL="0" distR="0">
-                <wp:extent cx="5739130" cy="26670"/>
+                <wp:extent cx="5739765" cy="27305"/>
                 <wp:effectExtent l="0" t="0" r="0" b="0"/>
                 <wp:docPr id="1" name="Forma1"/>
                 <a:graphic xmlns:a="http://schemas.openxmlformats.org/drawingml/2006/main">
@@ -153,7 +153,7 @@
                       <wps:spPr>
                         <a:xfrm>
                           <a:off x="0" y="0"/>
-                          <a:ext cx="5738400" cy="25920"/>
+                          <a:ext cx="5739120" cy="26640"/>
                         </a:xfrm>
                         <a:prstGeom prst="rect">
                           <a:avLst/>
@@ -183,7 +183,7 @@
           </mc:Choice>
           <mc:Fallback>
             <w:pict>
-              <v:rect id="shape_0" ID="Forma1" fillcolor="#a0a0a0" stroked="f" style="position:absolute;margin-left:0pt;margin-top:-2.1pt;width:451.8pt;height:2pt;mso-position-vertical:top">
+              <v:rect id="shape_0" ID="Forma1" fillcolor="#a0a0a0" stroked="f" style="position:absolute;margin-left:0pt;margin-top:-2.15pt;width:451.85pt;height:2.05pt;mso-position-vertical:top">
                 <w10:wrap type="none"/>
                 <v:fill o:detectmouseclick="t" type="solid" color2="#5f5f5f"/>
                 <v:stroke color="#3465a4" joinstyle="round" endcap="flat"/>
@@ -769,7 +769,7 @@
           <mc:Choice Requires="wps">
             <w:drawing>
               <wp:inline distT="0" distB="0" distL="0" distR="0">
-                <wp:extent cx="5739130" cy="26670"/>
+                <wp:extent cx="5739765" cy="27305"/>
                 <wp:effectExtent l="0" t="0" r="0" b="0"/>
                 <wp:docPr id="2" name="Forma2"/>
                 <a:graphic xmlns:a="http://schemas.openxmlformats.org/drawingml/2006/main">
@@ -779,7 +779,7 @@
                       <wps:spPr>
                         <a:xfrm>
                           <a:off x="0" y="0"/>
-                          <a:ext cx="5738400" cy="25920"/>
+                          <a:ext cx="5739120" cy="26640"/>
                         </a:xfrm>
                         <a:prstGeom prst="rect">
                           <a:avLst/>
@@ -809,7 +809,7 @@
           </mc:Choice>
           <mc:Fallback>
             <w:pict>
-              <v:rect id="shape_0" ID="Forma2" fillcolor="#a0a0a0" stroked="f" style="position:absolute;margin-left:0pt;margin-top:-2.1pt;width:451.8pt;height:2pt;mso-position-vertical:top">
+              <v:rect id="shape_0" ID="Forma2" fillcolor="#a0a0a0" stroked="f" style="position:absolute;margin-left:0pt;margin-top:-2.15pt;width:451.85pt;height:2.05pt;mso-position-vertical:top">
                 <w10:wrap type="none"/>
                 <v:fill o:detectmouseclick="t" type="solid" color2="#5f5f5f"/>
                 <v:stroke color="#3465a4" joinstyle="round" endcap="flat"/>
@@ -932,7 +932,7 @@
           <mc:Choice Requires="wps">
             <w:drawing>
               <wp:inline distT="0" distB="0" distL="0" distR="0">
-                <wp:extent cx="5739130" cy="26670"/>
+                <wp:extent cx="5739765" cy="27305"/>
                 <wp:effectExtent l="0" t="0" r="0" b="0"/>
                 <wp:docPr id="3" name="Forma3"/>
                 <a:graphic xmlns:a="http://schemas.openxmlformats.org/drawingml/2006/main">
@@ -942,7 +942,7 @@
                       <wps:spPr>
                         <a:xfrm>
                           <a:off x="0" y="0"/>
-                          <a:ext cx="5738400" cy="25920"/>
+                          <a:ext cx="5739120" cy="26640"/>
                         </a:xfrm>
                         <a:prstGeom prst="rect">
                           <a:avLst/>
@@ -972,7 +972,7 @@
           </mc:Choice>
           <mc:Fallback>
             <w:pict>
-              <v:rect id="shape_0" ID="Forma3" fillcolor="#a0a0a0" stroked="f" style="position:absolute;margin-left:0pt;margin-top:-2.1pt;width:451.8pt;height:2pt;mso-position-vertical:top">
+              <v:rect id="shape_0" ID="Forma3" fillcolor="#a0a0a0" stroked="f" style="position:absolute;margin-left:0pt;margin-top:-2.15pt;width:451.85pt;height:2.05pt;mso-position-vertical:top">
                 <w10:wrap type="none"/>
                 <v:fill o:detectmouseclick="t" type="solid" color2="#5f5f5f"/>
                 <v:stroke color="#3465a4" joinstyle="round" endcap="flat"/>
@@ -1095,7 +1095,7 @@
           <mc:Choice Requires="wps">
             <w:drawing>
               <wp:inline distT="0" distB="0" distL="0" distR="0">
-                <wp:extent cx="5739130" cy="26670"/>
+                <wp:extent cx="5739765" cy="27305"/>
                 <wp:effectExtent l="0" t="0" r="0" b="0"/>
                 <wp:docPr id="4" name="Forma4"/>
                 <a:graphic xmlns:a="http://schemas.openxmlformats.org/drawingml/2006/main">
@@ -1105,7 +1105,7 @@
                       <wps:spPr>
                         <a:xfrm>
                           <a:off x="0" y="0"/>
-                          <a:ext cx="5738400" cy="25920"/>
+                          <a:ext cx="5739120" cy="26640"/>
                         </a:xfrm>
                         <a:prstGeom prst="rect">
                           <a:avLst/>
@@ -1135,7 +1135,7 @@
           </mc:Choice>
           <mc:Fallback>
             <w:pict>
-              <v:rect id="shape_0" ID="Forma4" fillcolor="#a0a0a0" stroked="f" style="position:absolute;margin-left:0pt;margin-top:-2.1pt;width:451.8pt;height:2pt;mso-position-vertical:top">
+              <v:rect id="shape_0" ID="Forma4" fillcolor="#a0a0a0" stroked="f" style="position:absolute;margin-left:0pt;margin-top:-2.15pt;width:451.85pt;height:2.05pt;mso-position-vertical:top">
                 <w10:wrap type="none"/>
                 <v:fill o:detectmouseclick="t" type="solid" color2="#5f5f5f"/>
                 <v:stroke color="#3465a4" joinstyle="round" endcap="flat"/>
@@ -1266,7 +1266,7 @@
           <mc:Choice Requires="wps">
             <w:drawing>
               <wp:inline distT="0" distB="0" distL="0" distR="0">
-                <wp:extent cx="5739130" cy="26670"/>
+                <wp:extent cx="5739765" cy="27305"/>
                 <wp:effectExtent l="0" t="0" r="0" b="0"/>
                 <wp:docPr id="5" name="Forma5"/>
                 <a:graphic xmlns:a="http://schemas.openxmlformats.org/drawingml/2006/main">
@@ -1276,7 +1276,7 @@
                       <wps:spPr>
                         <a:xfrm>
                           <a:off x="0" y="0"/>
-                          <a:ext cx="5738400" cy="25920"/>
+                          <a:ext cx="5739120" cy="26640"/>
                         </a:xfrm>
                         <a:prstGeom prst="rect">
                           <a:avLst/>
@@ -1306,7 +1306,7 @@
           </mc:Choice>
           <mc:Fallback>
             <w:pict>
-              <v:rect id="shape_0" ID="Forma5" fillcolor="#a0a0a0" stroked="f" style="position:absolute;margin-left:0pt;margin-top:-2.1pt;width:451.8pt;height:2pt;mso-position-vertical:top">
+              <v:rect id="shape_0" ID="Forma5" fillcolor="#a0a0a0" stroked="f" style="position:absolute;margin-left:0pt;margin-top:-2.15pt;width:451.85pt;height:2.05pt;mso-position-vertical:top">
                 <w10:wrap type="none"/>
                 <v:fill o:detectmouseclick="t" type="solid" color2="#5f5f5f"/>
                 <v:stroke color="#3465a4" joinstyle="round" endcap="flat"/>
@@ -1592,7 +1592,7 @@
           <mc:Choice Requires="wps">
             <w:drawing>
               <wp:inline distT="0" distB="0" distL="0" distR="0">
-                <wp:extent cx="5739130" cy="26670"/>
+                <wp:extent cx="5739765" cy="27305"/>
                 <wp:effectExtent l="0" t="0" r="0" b="0"/>
                 <wp:docPr id="6" name="Forma6"/>
                 <a:graphic xmlns:a="http://schemas.openxmlformats.org/drawingml/2006/main">
@@ -1602,7 +1602,7 @@
                       <wps:spPr>
                         <a:xfrm>
                           <a:off x="0" y="0"/>
-                          <a:ext cx="5738400" cy="25920"/>
+                          <a:ext cx="5739120" cy="26640"/>
                         </a:xfrm>
                         <a:prstGeom prst="rect">
                           <a:avLst/>
@@ -1632,7 +1632,7 @@
           </mc:Choice>
           <mc:Fallback>
             <w:pict>
-              <v:rect id="shape_0" ID="Forma6" fillcolor="#a0a0a0" stroked="f" style="position:absolute;margin-left:0pt;margin-top:-2.1pt;width:451.8pt;height:2pt;mso-position-vertical:top">
+              <v:rect id="shape_0" ID="Forma6" fillcolor="#a0a0a0" stroked="f" style="position:absolute;margin-left:0pt;margin-top:-2.15pt;width:451.85pt;height:2.05pt;mso-position-vertical:top">
                 <w10:wrap type="none"/>
                 <v:fill o:detectmouseclick="t" type="solid" color2="#5f5f5f"/>
                 <v:stroke color="#3465a4" joinstyle="round" endcap="flat"/>
@@ -3045,134 +3045,17 @@
         </w:numPr>
         <w:spacing w:lineRule="auto" w:line="360"/>
         <w:ind w:left="720" w:hanging="360"/>
-        <w:rPr/>
-      </w:pPr>
-      <w:r>
-        <w:rPr>
-          <w:rFonts w:eastAsia="Montserrat" w:cs="Montserrat"/>
-          <w:sz w:val="24"/>
-          <w:szCs w:val="24"/>
-        </w:rPr>
-        <w:t>Eu como um despachante preciso que a aplicação permita o anexo de arquivos referentes aos trâmites da venda do imóvel no negócio que foi enviado por um gestor com status proposta</w:t>
-      </w:r>
-    </w:p>
-    <w:p>
-      <w:pPr>
-        <w:pStyle w:val="LOnormal"/>
-        <w:numPr>
-          <w:ilvl w:val="0"/>
-          <w:numId w:val="7"/>
-        </w:numPr>
-        <w:spacing w:lineRule="auto" w:line="360"/>
-        <w:ind w:left="720" w:hanging="360"/>
-        <w:rPr/>
-      </w:pPr>
-      <w:r>
-        <w:rPr>
-          <w:rFonts w:eastAsia="Montserrat" w:cs="Montserrat"/>
-          <w:sz w:val="24"/>
-          <w:szCs w:val="24"/>
-        </w:rPr>
-        <w:t>Eu como um despachante preciso que a aplicação permita a alteração do status do negócio para fechado, caso os trâmites referente a venda do imóvel seja aprovado</w:t>
-      </w:r>
-    </w:p>
-    <w:p>
-      <w:pPr>
-        <w:pStyle w:val="LOnormal"/>
-        <w:numPr>
-          <w:ilvl w:val="0"/>
-          <w:numId w:val="7"/>
-        </w:numPr>
-        <w:spacing w:lineRule="auto" w:line="360"/>
-        <w:ind w:left="720" w:hanging="360"/>
-        <w:rPr/>
-      </w:pPr>
-      <w:r>
-        <w:rPr>
-          <w:rFonts w:eastAsia="Montserrat" w:cs="Montserrat"/>
-          <w:sz w:val="24"/>
-          <w:szCs w:val="24"/>
-        </w:rPr>
-        <w:t>Eu como um despachante preciso que a aplicação permita a alteração do status do negócio para rejeitado, caso os trâmites referente a venda do imóvel não seja aprovado</w:t>
-      </w:r>
-    </w:p>
-    <w:p>
-      <w:pPr>
-        <w:pStyle w:val="LOnormal"/>
-        <w:spacing w:lineRule="auto" w:line="360"/>
-        <w:jc w:val="both"/>
-        <w:rPr>
-          <w:rFonts w:ascii="Arial" w:hAnsi="Arial" w:eastAsia="Montserrat" w:cs="Montserrat"/>
-          <w:sz w:val="24"/>
-          <w:szCs w:val="24"/>
-        </w:rPr>
-      </w:pPr>
-      <w:r>
-        <w:rPr>
-          <w:rFonts w:eastAsia="Montserrat" w:cs="Montserrat"/>
-          <w:sz w:val="24"/>
-          <w:szCs w:val="24"/>
-        </w:rPr>
-      </w:r>
-    </w:p>
-    <w:p>
-      <w:pPr>
-        <w:pStyle w:val="LOnormal"/>
-        <w:spacing w:lineRule="auto" w:line="360"/>
-        <w:jc w:val="both"/>
-        <w:rPr>
-          <w:rFonts w:ascii="Arial" w:hAnsi="Arial"/>
-        </w:rPr>
-      </w:pPr>
-      <w:r>
-        <w:rPr>
-          <w:rFonts w:eastAsia="Montserrat" w:cs="Montserrat"/>
-          <w:b/>
-          <w:sz w:val="24"/>
-          <w:szCs w:val="24"/>
-        </w:rPr>
-        <w:t>Corretor</w:t>
-      </w:r>
-    </w:p>
-    <w:p>
-      <w:pPr>
-        <w:pStyle w:val="LOnormal"/>
-        <w:spacing w:lineRule="auto" w:line="360"/>
-        <w:jc w:val="both"/>
-        <w:rPr>
-          <w:rFonts w:ascii="Arial" w:hAnsi="Arial" w:eastAsia="Montserrat" w:cs="Montserrat"/>
-          <w:sz w:val="24"/>
-          <w:szCs w:val="24"/>
-        </w:rPr>
-      </w:pPr>
-      <w:r>
-        <w:rPr>
-          <w:rFonts w:eastAsia="Montserrat" w:cs="Montserrat"/>
-          <w:sz w:val="24"/>
-          <w:szCs w:val="24"/>
-        </w:rPr>
-      </w:r>
-    </w:p>
-    <w:p>
-      <w:pPr>
-        <w:pStyle w:val="LOnormal"/>
-        <w:numPr>
-          <w:ilvl w:val="0"/>
-          <w:numId w:val="12"/>
-        </w:numPr>
-        <w:spacing w:lineRule="auto" w:line="360"/>
-        <w:ind w:left="720" w:hanging="360"/>
-        <w:rPr>
-          <w:rFonts w:ascii="Arial" w:hAnsi="Arial"/>
-        </w:rPr>
-      </w:pPr>
-      <w:r>
-        <w:rPr>
-          <w:rFonts w:eastAsia="Montserrat" w:cs="Montserrat"/>
-          <w:sz w:val="24"/>
-          <w:szCs w:val="24"/>
-        </w:rPr>
-        <w:t xml:space="preserve">Eu como um corretor preciso que a aplicação permita </w:t>
+        <w:rPr>
+          <w:rFonts w:ascii="Arial" w:hAnsi="Arial"/>
+        </w:rPr>
+      </w:pPr>
+      <w:r>
+        <w:rPr>
+          <w:rFonts w:eastAsia="Montserrat" w:cs="Montserrat"/>
+          <w:sz w:val="24"/>
+          <w:szCs w:val="24"/>
+        </w:rPr>
+        <w:t xml:space="preserve">Eu como um despachante preciso que a aplicação permita a visualização de </w:t>
       </w:r>
       <w:r>
         <w:rPr>
@@ -3183,15 +3066,146 @@
           <w:szCs w:val="24"/>
           <w:lang w:val="en-US" w:eastAsia="zh-CN" w:bidi="hi-IN"/>
         </w:rPr>
-        <w:t xml:space="preserve">a visualização </w:t>
-      </w:r>
-      <w:r>
-        <w:rPr>
-          <w:rFonts w:eastAsia="Montserrat" w:cs="Montserrat"/>
-          <w:sz w:val="24"/>
-          <w:szCs w:val="24"/>
-        </w:rPr>
-        <w:t xml:space="preserve">de </w:t>
+        <w:t>negócios</w:t>
+      </w:r>
+    </w:p>
+    <w:p>
+      <w:pPr>
+        <w:pStyle w:val="LOnormal"/>
+        <w:numPr>
+          <w:ilvl w:val="0"/>
+          <w:numId w:val="7"/>
+        </w:numPr>
+        <w:spacing w:lineRule="auto" w:line="360"/>
+        <w:ind w:left="720" w:hanging="360"/>
+        <w:rPr/>
+      </w:pPr>
+      <w:r>
+        <w:rPr>
+          <w:rFonts w:eastAsia="Montserrat" w:cs="Montserrat"/>
+          <w:sz w:val="24"/>
+          <w:szCs w:val="24"/>
+        </w:rPr>
+        <w:t>Eu como um despachante preciso que a aplicação permita o anexo de arquivos referentes aos trâmites da venda do imóvel no negócio que foi enviado por um gestor com status proposta</w:t>
+      </w:r>
+    </w:p>
+    <w:p>
+      <w:pPr>
+        <w:pStyle w:val="LOnormal"/>
+        <w:numPr>
+          <w:ilvl w:val="0"/>
+          <w:numId w:val="7"/>
+        </w:numPr>
+        <w:spacing w:lineRule="auto" w:line="360"/>
+        <w:ind w:left="720" w:hanging="360"/>
+        <w:rPr/>
+      </w:pPr>
+      <w:r>
+        <w:rPr>
+          <w:rFonts w:eastAsia="Montserrat" w:cs="Montserrat"/>
+          <w:sz w:val="24"/>
+          <w:szCs w:val="24"/>
+        </w:rPr>
+        <w:t>Eu como um despachante preciso que a aplicação permita a alteração do status do negócio para fechado, caso os trâmites referente a venda do imóvel seja aprovado</w:t>
+      </w:r>
+    </w:p>
+    <w:p>
+      <w:pPr>
+        <w:pStyle w:val="LOnormal"/>
+        <w:numPr>
+          <w:ilvl w:val="0"/>
+          <w:numId w:val="7"/>
+        </w:numPr>
+        <w:spacing w:lineRule="auto" w:line="360"/>
+        <w:ind w:left="720" w:hanging="360"/>
+        <w:rPr/>
+      </w:pPr>
+      <w:r>
+        <w:rPr>
+          <w:rFonts w:eastAsia="Montserrat" w:cs="Montserrat"/>
+          <w:sz w:val="24"/>
+          <w:szCs w:val="24"/>
+        </w:rPr>
+        <w:t>Eu como um despachante preciso que a aplicação permita a alteração do status do negócio para rejeitado, caso os trâmites referente a venda do imóvel não seja aprovado</w:t>
+      </w:r>
+    </w:p>
+    <w:p>
+      <w:pPr>
+        <w:pStyle w:val="LOnormal"/>
+        <w:spacing w:lineRule="auto" w:line="360"/>
+        <w:jc w:val="both"/>
+        <w:rPr>
+          <w:rFonts w:ascii="Arial" w:hAnsi="Arial" w:eastAsia="Montserrat" w:cs="Montserrat"/>
+          <w:sz w:val="24"/>
+          <w:szCs w:val="24"/>
+        </w:rPr>
+      </w:pPr>
+      <w:r>
+        <w:rPr>
+          <w:rFonts w:eastAsia="Montserrat" w:cs="Montserrat"/>
+          <w:sz w:val="24"/>
+          <w:szCs w:val="24"/>
+        </w:rPr>
+      </w:r>
+    </w:p>
+    <w:p>
+      <w:pPr>
+        <w:pStyle w:val="LOnormal"/>
+        <w:spacing w:lineRule="auto" w:line="360"/>
+        <w:jc w:val="both"/>
+        <w:rPr>
+          <w:rFonts w:ascii="Arial" w:hAnsi="Arial"/>
+        </w:rPr>
+      </w:pPr>
+      <w:r>
+        <w:rPr>
+          <w:rFonts w:eastAsia="Montserrat" w:cs="Montserrat"/>
+          <w:b/>
+          <w:sz w:val="24"/>
+          <w:szCs w:val="24"/>
+        </w:rPr>
+        <w:t>Corretor</w:t>
+      </w:r>
+    </w:p>
+    <w:p>
+      <w:pPr>
+        <w:pStyle w:val="LOnormal"/>
+        <w:spacing w:lineRule="auto" w:line="360"/>
+        <w:jc w:val="both"/>
+        <w:rPr>
+          <w:rFonts w:ascii="Arial" w:hAnsi="Arial" w:eastAsia="Montserrat" w:cs="Montserrat"/>
+          <w:sz w:val="24"/>
+          <w:szCs w:val="24"/>
+        </w:rPr>
+      </w:pPr>
+      <w:r>
+        <w:rPr>
+          <w:rFonts w:eastAsia="Montserrat" w:cs="Montserrat"/>
+          <w:sz w:val="24"/>
+          <w:szCs w:val="24"/>
+        </w:rPr>
+      </w:r>
+    </w:p>
+    <w:p>
+      <w:pPr>
+        <w:pStyle w:val="LOnormal"/>
+        <w:numPr>
+          <w:ilvl w:val="0"/>
+          <w:numId w:val="12"/>
+        </w:numPr>
+        <w:spacing w:lineRule="auto" w:line="360"/>
+        <w:ind w:left="720" w:hanging="360"/>
+        <w:rPr>
+          <w:rFonts w:ascii="Arial" w:hAnsi="Arial"/>
+        </w:rPr>
+      </w:pPr>
+      <w:r>
+        <w:rPr>
+          <w:rFonts w:eastAsia="Montserrat" w:cs="Montserrat"/>
+          <w:sz w:val="24"/>
+          <w:szCs w:val="24"/>
+        </w:rPr>
+        <w:t xml:space="preserve">Eu como um corretor preciso que a aplicação permita </w:t>
       </w:r>
       <w:r>
         <w:rPr>
@@ -3202,22 +3216,16 @@
           <w:szCs w:val="24"/>
           <w:lang w:val="en-US" w:eastAsia="zh-CN" w:bidi="hi-IN"/>
         </w:rPr>
-        <w:t>gestores</w:t>
-      </w:r>
-    </w:p>
-    <w:p>
-      <w:pPr>
-        <w:pStyle w:val="LOnormal"/>
-        <w:numPr>
-          <w:ilvl w:val="0"/>
-          <w:numId w:val="12"/>
-        </w:numPr>
-        <w:spacing w:lineRule="auto" w:line="360"/>
-        <w:ind w:left="720" w:hanging="360"/>
-        <w:rPr>
-          <w:rFonts w:ascii="Arial" w:hAnsi="Arial"/>
-        </w:rPr>
-      </w:pPr>
+        <w:t xml:space="preserve">a visualização </w:t>
+      </w:r>
+      <w:r>
+        <w:rPr>
+          <w:rFonts w:eastAsia="Montserrat" w:cs="Montserrat"/>
+          <w:sz w:val="24"/>
+          <w:szCs w:val="24"/>
+        </w:rPr>
+        <w:t xml:space="preserve">de </w:t>
+      </w:r>
       <w:r>
         <w:rPr>
           <w:rFonts w:eastAsia="Montserrat" w:cs="Montserrat"/>
@@ -3227,6 +3235,31 @@
           <w:szCs w:val="24"/>
           <w:lang w:val="en-US" w:eastAsia="zh-CN" w:bidi="hi-IN"/>
         </w:rPr>
+        <w:t>gestores</w:t>
+      </w:r>
+    </w:p>
+    <w:p>
+      <w:pPr>
+        <w:pStyle w:val="LOnormal"/>
+        <w:numPr>
+          <w:ilvl w:val="0"/>
+          <w:numId w:val="12"/>
+        </w:numPr>
+        <w:spacing w:lineRule="auto" w:line="360"/>
+        <w:ind w:left="720" w:hanging="360"/>
+        <w:rPr>
+          <w:rFonts w:ascii="Arial" w:hAnsi="Arial"/>
+        </w:rPr>
+      </w:pPr>
+      <w:r>
+        <w:rPr>
+          <w:rFonts w:eastAsia="Montserrat" w:cs="Montserrat"/>
+          <w:color w:val="auto"/>
+          <w:kern w:val="0"/>
+          <w:sz w:val="24"/>
+          <w:szCs w:val="24"/>
+          <w:lang w:val="en-US" w:eastAsia="zh-CN" w:bidi="hi-IN"/>
+        </w:rPr>
         <w:t>Eu como um corretor preciso que a aplicação permita a visualização de secretárias</w:t>
       </w:r>
     </w:p>
@@ -3392,6 +3425,58 @@
           <w:szCs w:val="24"/>
         </w:rPr>
         <w:t>Eu como um corretor preciso que a aplicação permita o cadastro, visualização e alteração de clientes que será realizado a partir das leads que foram direcionadas por meio de negócios enviados por uma secretária</w:t>
+      </w:r>
+    </w:p>
+    <w:p>
+      <w:pPr>
+        <w:pStyle w:val="LOnormal"/>
+        <w:numPr>
+          <w:ilvl w:val="0"/>
+          <w:numId w:val="12"/>
+        </w:numPr>
+        <w:spacing w:lineRule="auto" w:line="360"/>
+        <w:ind w:left="720" w:hanging="360"/>
+        <w:rPr>
+          <w:rFonts w:ascii="Arial" w:hAnsi="Arial"/>
+        </w:rPr>
+      </w:pPr>
+      <w:r>
+        <w:rPr>
+          <w:rFonts w:eastAsia="Montserrat" w:cs="Montserrat"/>
+          <w:sz w:val="24"/>
+          <w:szCs w:val="24"/>
+        </w:rPr>
+        <w:t xml:space="preserve">Eu como um </w:t>
+      </w:r>
+      <w:r>
+        <w:rPr>
+          <w:rFonts w:eastAsia="Montserrat" w:cs="Montserrat"/>
+          <w:color w:val="auto"/>
+          <w:kern w:val="0"/>
+          <w:sz w:val="24"/>
+          <w:szCs w:val="24"/>
+          <w:lang w:val="en-US" w:eastAsia="zh-CN" w:bidi="hi-IN"/>
+        </w:rPr>
+        <w:t>corretor</w:t>
+      </w:r>
+      <w:r>
+        <w:rPr>
+          <w:rFonts w:eastAsia="Montserrat" w:cs="Montserrat"/>
+          <w:sz w:val="24"/>
+          <w:szCs w:val="24"/>
+        </w:rPr>
+        <w:t xml:space="preserve"> preciso que a aplicação permita a visualização de </w:t>
+      </w:r>
+      <w:r>
+        <w:rPr>
+          <w:rFonts w:eastAsia="Montserrat" w:cs="Montserrat"/>
+          <w:color w:val="auto"/>
+          <w:kern w:val="0"/>
+          <w:sz w:val="24"/>
+          <w:szCs w:val="24"/>
+          <w:lang w:val="en-US" w:eastAsia="zh-CN" w:bidi="hi-IN"/>
+        </w:rPr>
+        <w:t>negócios</w:t>
       </w:r>
     </w:p>
     <w:p>
@@ -4112,7 +4197,7 @@
           <mc:Choice Requires="wps">
             <w:drawing>
               <wp:inline distT="0" distB="0" distL="0" distR="0">
-                <wp:extent cx="5739130" cy="26670"/>
+                <wp:extent cx="5739765" cy="27305"/>
                 <wp:effectExtent l="0" t="0" r="0" b="0"/>
                 <wp:docPr id="7" name="Forma7"/>
                 <a:graphic xmlns:a="http://schemas.openxmlformats.org/drawingml/2006/main">
@@ -4122,7 +4207,7 @@
                       <wps:spPr>
                         <a:xfrm>
                           <a:off x="0" y="0"/>
-                          <a:ext cx="5738400" cy="25920"/>
+                          <a:ext cx="5739120" cy="26640"/>
                         </a:xfrm>
                         <a:prstGeom prst="rect">
                           <a:avLst/>
@@ -4152,7 +4237,7 @@
           </mc:Choice>
           <mc:Fallback>
             <w:pict>
-              <v:rect id="shape_0" ID="Forma7" fillcolor="#a0a0a0" stroked="f" style="position:absolute;margin-left:0pt;margin-top:-2.1pt;width:451.8pt;height:2pt;mso-position-vertical:top">
+              <v:rect id="shape_0" ID="Forma7" fillcolor="#a0a0a0" stroked="f" style="position:absolute;margin-left:0pt;margin-top:-2.15pt;width:451.85pt;height:2.05pt;mso-position-vertical:top">
                 <w10:wrap type="none"/>
                 <v:fill o:detectmouseclick="t" type="solid" color2="#5f5f5f"/>
                 <v:stroke color="#3465a4" joinstyle="round" endcap="flat"/>

--- a/documentos/apendice/requisitos/apendice-c-elicitacao-de-requisitos.docx
+++ b/documentos/apendice/requisitos/apendice-c-elicitacao-de-requisitos.docx
@@ -143,7 +143,7 @@
           <mc:Choice Requires="wps">
             <w:drawing>
               <wp:inline distT="0" distB="0" distL="0" distR="0">
-                <wp:extent cx="5739765" cy="27305"/>
+                <wp:extent cx="5740400" cy="27940"/>
                 <wp:effectExtent l="0" t="0" r="0" b="0"/>
                 <wp:docPr id="1" name="Forma1"/>
                 <a:graphic xmlns:a="http://schemas.openxmlformats.org/drawingml/2006/main">
@@ -153,7 +153,7 @@
                       <wps:spPr>
                         <a:xfrm>
                           <a:off x="0" y="0"/>
-                          <a:ext cx="5739120" cy="26640"/>
+                          <a:ext cx="5739840" cy="27360"/>
                         </a:xfrm>
                         <a:prstGeom prst="rect">
                           <a:avLst/>
@@ -183,7 +183,7 @@
           </mc:Choice>
           <mc:Fallback>
             <w:pict>
-              <v:rect id="shape_0" ID="Forma1" fillcolor="#a0a0a0" stroked="f" style="position:absolute;margin-left:0pt;margin-top:-2.15pt;width:451.85pt;height:2.05pt;mso-position-vertical:top">
+              <v:rect id="shape_0" ID="Forma1" fillcolor="#a0a0a0" stroked="f" style="position:absolute;margin-left:0pt;margin-top:-2.2pt;width:451.9pt;height:2.1pt;mso-position-vertical:top">
                 <w10:wrap type="none"/>
                 <v:fill o:detectmouseclick="t" type="solid" color2="#5f5f5f"/>
                 <v:stroke color="#3465a4" joinstyle="round" endcap="flat"/>
@@ -769,7 +769,7 @@
           <mc:Choice Requires="wps">
             <w:drawing>
               <wp:inline distT="0" distB="0" distL="0" distR="0">
-                <wp:extent cx="5739765" cy="27305"/>
+                <wp:extent cx="5740400" cy="27940"/>
                 <wp:effectExtent l="0" t="0" r="0" b="0"/>
                 <wp:docPr id="2" name="Forma2"/>
                 <a:graphic xmlns:a="http://schemas.openxmlformats.org/drawingml/2006/main">
@@ -779,7 +779,7 @@
                       <wps:spPr>
                         <a:xfrm>
                           <a:off x="0" y="0"/>
-                          <a:ext cx="5739120" cy="26640"/>
+                          <a:ext cx="5739840" cy="27360"/>
                         </a:xfrm>
                         <a:prstGeom prst="rect">
                           <a:avLst/>
@@ -809,7 +809,7 @@
           </mc:Choice>
           <mc:Fallback>
             <w:pict>
-              <v:rect id="shape_0" ID="Forma2" fillcolor="#a0a0a0" stroked="f" style="position:absolute;margin-left:0pt;margin-top:-2.15pt;width:451.85pt;height:2.05pt;mso-position-vertical:top">
+              <v:rect id="shape_0" ID="Forma2" fillcolor="#a0a0a0" stroked="f" style="position:absolute;margin-left:0pt;margin-top:-2.2pt;width:451.9pt;height:2.1pt;mso-position-vertical:top">
                 <w10:wrap type="none"/>
                 <v:fill o:detectmouseclick="t" type="solid" color2="#5f5f5f"/>
                 <v:stroke color="#3465a4" joinstyle="round" endcap="flat"/>
@@ -932,7 +932,7 @@
           <mc:Choice Requires="wps">
             <w:drawing>
               <wp:inline distT="0" distB="0" distL="0" distR="0">
-                <wp:extent cx="5739765" cy="27305"/>
+                <wp:extent cx="5740400" cy="27940"/>
                 <wp:effectExtent l="0" t="0" r="0" b="0"/>
                 <wp:docPr id="3" name="Forma3"/>
                 <a:graphic xmlns:a="http://schemas.openxmlformats.org/drawingml/2006/main">
@@ -942,7 +942,7 @@
                       <wps:spPr>
                         <a:xfrm>
                           <a:off x="0" y="0"/>
-                          <a:ext cx="5739120" cy="26640"/>
+                          <a:ext cx="5739840" cy="27360"/>
                         </a:xfrm>
                         <a:prstGeom prst="rect">
                           <a:avLst/>
@@ -972,7 +972,7 @@
           </mc:Choice>
           <mc:Fallback>
             <w:pict>
-              <v:rect id="shape_0" ID="Forma3" fillcolor="#a0a0a0" stroked="f" style="position:absolute;margin-left:0pt;margin-top:-2.15pt;width:451.85pt;height:2.05pt;mso-position-vertical:top">
+              <v:rect id="shape_0" ID="Forma3" fillcolor="#a0a0a0" stroked="f" style="position:absolute;margin-left:0pt;margin-top:-2.2pt;width:451.9pt;height:2.1pt;mso-position-vertical:top">
                 <w10:wrap type="none"/>
                 <v:fill o:detectmouseclick="t" type="solid" color2="#5f5f5f"/>
                 <v:stroke color="#3465a4" joinstyle="round" endcap="flat"/>
@@ -1095,7 +1095,7 @@
           <mc:Choice Requires="wps">
             <w:drawing>
               <wp:inline distT="0" distB="0" distL="0" distR="0">
-                <wp:extent cx="5739765" cy="27305"/>
+                <wp:extent cx="5740400" cy="27940"/>
                 <wp:effectExtent l="0" t="0" r="0" b="0"/>
                 <wp:docPr id="4" name="Forma4"/>
                 <a:graphic xmlns:a="http://schemas.openxmlformats.org/drawingml/2006/main">
@@ -1105,7 +1105,7 @@
                       <wps:spPr>
                         <a:xfrm>
                           <a:off x="0" y="0"/>
-                          <a:ext cx="5739120" cy="26640"/>
+                          <a:ext cx="5739840" cy="27360"/>
                         </a:xfrm>
                         <a:prstGeom prst="rect">
                           <a:avLst/>
@@ -1135,7 +1135,7 @@
           </mc:Choice>
           <mc:Fallback>
             <w:pict>
-              <v:rect id="shape_0" ID="Forma4" fillcolor="#a0a0a0" stroked="f" style="position:absolute;margin-left:0pt;margin-top:-2.15pt;width:451.85pt;height:2.05pt;mso-position-vertical:top">
+              <v:rect id="shape_0" ID="Forma4" fillcolor="#a0a0a0" stroked="f" style="position:absolute;margin-left:0pt;margin-top:-2.2pt;width:451.9pt;height:2.1pt;mso-position-vertical:top">
                 <w10:wrap type="none"/>
                 <v:fill o:detectmouseclick="t" type="solid" color2="#5f5f5f"/>
                 <v:stroke color="#3465a4" joinstyle="round" endcap="flat"/>
@@ -1266,7 +1266,7 @@
           <mc:Choice Requires="wps">
             <w:drawing>
               <wp:inline distT="0" distB="0" distL="0" distR="0">
-                <wp:extent cx="5739765" cy="27305"/>
+                <wp:extent cx="5740400" cy="27940"/>
                 <wp:effectExtent l="0" t="0" r="0" b="0"/>
                 <wp:docPr id="5" name="Forma5"/>
                 <a:graphic xmlns:a="http://schemas.openxmlformats.org/drawingml/2006/main">
@@ -1276,7 +1276,7 @@
                       <wps:spPr>
                         <a:xfrm>
                           <a:off x="0" y="0"/>
-                          <a:ext cx="5739120" cy="26640"/>
+                          <a:ext cx="5739840" cy="27360"/>
                         </a:xfrm>
                         <a:prstGeom prst="rect">
                           <a:avLst/>
@@ -1306,7 +1306,7 @@
           </mc:Choice>
           <mc:Fallback>
             <w:pict>
-              <v:rect id="shape_0" ID="Forma5" fillcolor="#a0a0a0" stroked="f" style="position:absolute;margin-left:0pt;margin-top:-2.15pt;width:451.85pt;height:2.05pt;mso-position-vertical:top">
+              <v:rect id="shape_0" ID="Forma5" fillcolor="#a0a0a0" stroked="f" style="position:absolute;margin-left:0pt;margin-top:-2.2pt;width:451.9pt;height:2.1pt;mso-position-vertical:top">
                 <w10:wrap type="none"/>
                 <v:fill o:detectmouseclick="t" type="solid" color2="#5f5f5f"/>
                 <v:stroke color="#3465a4" joinstyle="round" endcap="flat"/>
@@ -1592,7 +1592,7 @@
           <mc:Choice Requires="wps">
             <w:drawing>
               <wp:inline distT="0" distB="0" distL="0" distR="0">
-                <wp:extent cx="5739765" cy="27305"/>
+                <wp:extent cx="5740400" cy="27940"/>
                 <wp:effectExtent l="0" t="0" r="0" b="0"/>
                 <wp:docPr id="6" name="Forma6"/>
                 <a:graphic xmlns:a="http://schemas.openxmlformats.org/drawingml/2006/main">
@@ -1602,7 +1602,7 @@
                       <wps:spPr>
                         <a:xfrm>
                           <a:off x="0" y="0"/>
-                          <a:ext cx="5739120" cy="26640"/>
+                          <a:ext cx="5739840" cy="27360"/>
                         </a:xfrm>
                         <a:prstGeom prst="rect">
                           <a:avLst/>
@@ -1632,7 +1632,7 @@
           </mc:Choice>
           <mc:Fallback>
             <w:pict>
-              <v:rect id="shape_0" ID="Forma6" fillcolor="#a0a0a0" stroked="f" style="position:absolute;margin-left:0pt;margin-top:-2.15pt;width:451.85pt;height:2.05pt;mso-position-vertical:top">
+              <v:rect id="shape_0" ID="Forma6" fillcolor="#a0a0a0" stroked="f" style="position:absolute;margin-left:0pt;margin-top:-2.2pt;width:451.9pt;height:2.1pt;mso-position-vertical:top">
                 <w10:wrap type="none"/>
                 <v:fill o:detectmouseclick="t" type="solid" color2="#5f5f5f"/>
                 <v:stroke color="#3465a4" joinstyle="round" endcap="flat"/>
@@ -4157,7 +4157,7 @@
           <w:sz w:val="28"/>
           <w:szCs w:val="28"/>
         </w:rPr>
-        <w:t>Requisitos Não-Funcionais</w:t>
+        <w:t>Requisitos Não- Funcionais</w:t>
       </w:r>
     </w:p>
     <w:p>
@@ -4197,7 +4197,7 @@
           <mc:Choice Requires="wps">
             <w:drawing>
               <wp:inline distT="0" distB="0" distL="0" distR="0">
-                <wp:extent cx="5739765" cy="27305"/>
+                <wp:extent cx="5740400" cy="27940"/>
                 <wp:effectExtent l="0" t="0" r="0" b="0"/>
                 <wp:docPr id="7" name="Forma7"/>
                 <a:graphic xmlns:a="http://schemas.openxmlformats.org/drawingml/2006/main">
@@ -4207,7 +4207,7 @@
                       <wps:spPr>
                         <a:xfrm>
                           <a:off x="0" y="0"/>
-                          <a:ext cx="5739120" cy="26640"/>
+                          <a:ext cx="5739840" cy="27360"/>
                         </a:xfrm>
                         <a:prstGeom prst="rect">
                           <a:avLst/>
@@ -4237,7 +4237,7 @@
           </mc:Choice>
           <mc:Fallback>
             <w:pict>
-              <v:rect id="shape_0" ID="Forma7" fillcolor="#a0a0a0" stroked="f" style="position:absolute;margin-left:0pt;margin-top:-2.15pt;width:451.85pt;height:2.05pt;mso-position-vertical:top">
+              <v:rect id="shape_0" ID="Forma7" fillcolor="#a0a0a0" stroked="f" style="position:absolute;margin-left:0pt;margin-top:-2.2pt;width:451.9pt;height:2.1pt;mso-position-vertical:top">
                 <w10:wrap type="none"/>
                 <v:fill o:detectmouseclick="t" type="solid" color2="#5f5f5f"/>
                 <v:stroke color="#3465a4" joinstyle="round" endcap="flat"/>
